--- a/Aryan Khera_Resume.docx
+++ b/Aryan Khera_Resume.docx
@@ -1,11 +1,11 @@
 
 <file path=word/document.xml><?xml version="1.0" encoding="utf-8"?>
-<w:document xmlns:wpc="http://schemas.microsoft.com/office/word/2010/wordprocessingCanvas" xmlns:cx="http://schemas.microsoft.com/office/drawing/2014/chartex" xmlns:cx1="http://schemas.microsoft.com/office/drawing/2015/9/8/chartex" xmlns:cx2="http://schemas.microsoft.com/office/drawing/2015/10/21/chartex" xmlns:cx3="http://schemas.microsoft.com/office/drawing/2016/5/9/chartex" xmlns:cx4="http://schemas.microsoft.com/office/drawing/2016/5/10/chartex" xmlns:cx5="http://schemas.microsoft.com/office/drawing/2016/5/11/chartex" xmlns:cx6="http://schemas.microsoft.com/office/drawing/2016/5/12/chartex" xmlns:cx7="http://schemas.microsoft.com/office/drawing/2016/5/13/chartex" xmlns:cx8="http://schemas.microsoft.com/office/drawing/2016/5/14/chartex" xmlns:mc="http://schemas.openxmlformats.org/markup-compatibility/2006" xmlns:aink="http://schemas.microsoft.com/office/drawing/2016/ink" xmlns:am3d="http://schemas.microsoft.com/office/drawing/2017/model3d" xmlns:o="urn:schemas-microsoft-com:office:office" xmlns:r="http://schemas.openxmlformats.org/officeDocument/2006/relationships" xmlns:m="http://schemas.openxmlformats.org/officeDocument/2006/math" xmlns:v="urn:schemas-microsoft-com:vml" xmlns:wp14="http://schemas.microsoft.com/office/word/2010/wordprocessingDrawing" xmlns:wp="http://schemas.openxmlformats.org/drawingml/2006/wordprocessingDrawing" xmlns:w10="urn:schemas-microsoft-com:office:word" xmlns:w="http://schemas.openxmlformats.org/wordprocessingml/2006/main" xmlns:w14="http://schemas.microsoft.com/office/word/2010/wordml" xmlns:w15="http://schemas.microsoft.com/office/word/2012/wordml" xmlns:w16cex="http://schemas.microsoft.com/office/word/2018/wordml/cex" xmlns:w16cid="http://schemas.microsoft.com/office/word/2016/wordml/cid" xmlns:w16="http://schemas.microsoft.com/office/word/2018/wordml" xmlns:w16se="http://schemas.microsoft.com/office/word/2015/wordml/symex" xmlns:wpg="http://schemas.microsoft.com/office/word/2010/wordprocessingGroup" xmlns:wpi="http://schemas.microsoft.com/office/word/2010/wordprocessingInk" xmlns:wne="http://schemas.microsoft.com/office/word/2006/wordml" xmlns:wps="http://schemas.microsoft.com/office/word/2010/wordprocessingShape" mc:Ignorable="w14 w15 w16se w16cid w16 w16cex wp14">
+<w:document xmlns:wpc="http://schemas.microsoft.com/office/word/2010/wordprocessingCanvas" xmlns:cx="http://schemas.microsoft.com/office/drawing/2014/chartex" xmlns:cx1="http://schemas.microsoft.com/office/drawing/2015/9/8/chartex" xmlns:cx2="http://schemas.microsoft.com/office/drawing/2015/10/21/chartex" xmlns:cx3="http://schemas.microsoft.com/office/drawing/2016/5/9/chartex" xmlns:cx4="http://schemas.microsoft.com/office/drawing/2016/5/10/chartex" xmlns:cx5="http://schemas.microsoft.com/office/drawing/2016/5/11/chartex" xmlns:cx6="http://schemas.microsoft.com/office/drawing/2016/5/12/chartex" xmlns:cx7="http://schemas.microsoft.com/office/drawing/2016/5/13/chartex" xmlns:cx8="http://schemas.microsoft.com/office/drawing/2016/5/14/chartex" xmlns:mc="http://schemas.openxmlformats.org/markup-compatibility/2006" xmlns:aink="http://schemas.microsoft.com/office/drawing/2016/ink" xmlns:am3d="http://schemas.microsoft.com/office/drawing/2017/model3d" xmlns:o="urn:schemas-microsoft-com:office:office" xmlns:r="http://schemas.openxmlformats.org/officeDocument/2006/relationships" xmlns:m="http://schemas.openxmlformats.org/officeDocument/2006/math" xmlns:v="urn:schemas-microsoft-com:vml" xmlns:wp14="http://schemas.microsoft.com/office/word/2010/wordprocessingDrawing" xmlns:wp="http://schemas.openxmlformats.org/drawingml/2006/wordprocessingDrawing" xmlns:w10="urn:schemas-microsoft-com:office:word" xmlns:w="http://schemas.openxmlformats.org/wordprocessingml/2006/main" xmlns:w14="http://schemas.microsoft.com/office/word/2010/wordml" xmlns:w15="http://schemas.microsoft.com/office/word/2012/wordml" xmlns:w16cex="http://schemas.microsoft.com/office/word/2018/wordml/cex" xmlns:w16cid="http://schemas.microsoft.com/office/word/2016/wordml/cid" xmlns:w16="http://schemas.microsoft.com/office/word/2018/wordml" xmlns:w16sdtdh="http://schemas.microsoft.com/office/word/2020/wordml/sdtdatahash" xmlns:w16se="http://schemas.microsoft.com/office/word/2015/wordml/symex" xmlns:wpg="http://schemas.microsoft.com/office/word/2010/wordprocessingGroup" xmlns:wpi="http://schemas.microsoft.com/office/word/2010/wordprocessingInk" xmlns:wne="http://schemas.microsoft.com/office/word/2006/wordml" xmlns:wps="http://schemas.microsoft.com/office/word/2010/wordprocessingShape" mc:Ignorable="w14 w15 w16se w16cid w16 w16cex w16sdtdh wp14">
   <w:body>
     <w:tbl>
       <w:tblPr>
         <w:tblStyle w:val="TableGrid"/>
-        <w:tblW w:w="5000" w:type="pct"/>
+        <w:tblW w:w="5134" w:type="pct"/>
         <w:tblBorders>
           <w:top w:val="none" w:sz="0" w:space="0" w:color="auto"/>
           <w:left w:val="none" w:sz="0" w:space="0" w:color="auto"/>
@@ -17,13 +17,14 @@
         <w:tblLook w:val="04A0" w:firstRow="1" w:lastRow="0" w:firstColumn="1" w:lastColumn="0" w:noHBand="0" w:noVBand="1"/>
       </w:tblPr>
       <w:tblGrid>
-        <w:gridCol w:w="2265"/>
-        <w:gridCol w:w="8201"/>
+        <w:gridCol w:w="1844"/>
+        <w:gridCol w:w="8623"/>
+        <w:gridCol w:w="279"/>
       </w:tblGrid>
       <w:tr>
         <w:tc>
           <w:tcPr>
-            <w:tcW w:w="1082" w:type="pct"/>
+            <w:tcW w:w="858" w:type="pct"/>
           </w:tcPr>
           <w:p>
             <w:pPr>
@@ -51,35 +52,80 @@
         </w:tc>
         <w:tc>
           <w:tcPr>
-            <w:tcW w:w="3918" w:type="pct"/>
+            <w:tcW w:w="4142" w:type="pct"/>
+            <w:gridSpan w:val="2"/>
           </w:tcPr>
           <w:p>
             <w:pPr>
               <w:spacing w:line="360" w:lineRule="auto"/>
               <w:rPr>
-                <w:rFonts w:ascii="Helvetica" w:hAnsi="Helvetica"/>
+                <w:rFonts w:ascii="Arial" w:hAnsi="Arial" w:cs="Arial"/>
               </w:rPr>
             </w:pPr>
             <w:r>
               <w:rPr>
-                <w:rFonts w:ascii="Helvetica" w:hAnsi="Helvetica"/>
-              </w:rPr>
-              <w:t>Java, Python</w:t>
+                <w:rFonts w:ascii="Arial" w:hAnsi="Arial" w:cs="Arial"/>
+              </w:rPr>
+              <w:t>Python</w:t>
+            </w:r>
+            <w:r>
+              <w:rPr>
+                <w:rFonts w:ascii="Arial" w:hAnsi="Arial" w:cs="Arial"/>
+              </w:rPr>
+              <w:t>, JavaScript</w:t>
+            </w:r>
+            <w:r>
+              <w:rPr>
+                <w:rFonts w:ascii="Arial" w:hAnsi="Arial" w:cs="Arial"/>
+              </w:rPr>
+              <w:t>, Java</w:t>
             </w:r>
           </w:p>
           <w:p>
             <w:pPr>
               <w:spacing w:line="360" w:lineRule="auto"/>
               <w:rPr>
-                <w:rFonts w:ascii="Helvetica" w:hAnsi="Helvetica" w:cs="Times New Roman"/>
+                <w:rFonts w:ascii="Arial" w:hAnsi="Arial" w:cs="Arial"/>
                 <w:u w:val="single"/>
               </w:rPr>
             </w:pPr>
             <w:r>
               <w:rPr>
-                <w:rFonts w:ascii="Helvetica" w:hAnsi="Helvetica"/>
-              </w:rPr>
-              <w:t>Flask, React Native, React</w:t>
+                <w:rFonts w:ascii="Arial" w:hAnsi="Arial" w:cs="Arial"/>
+              </w:rPr>
+              <w:t>Flask,</w:t>
+            </w:r>
+            <w:r>
+              <w:rPr>
+                <w:rFonts w:ascii="Arial" w:hAnsi="Arial" w:cs="Arial"/>
+              </w:rPr>
+              <w:t xml:space="preserve"> </w:t>
+            </w:r>
+            <w:proofErr w:type="spellStart"/>
+            <w:r>
+              <w:rPr>
+                <w:rFonts w:ascii="Arial" w:hAnsi="Arial" w:cs="Arial"/>
+              </w:rPr>
+              <w:t>React</w:t>
+            </w:r>
+            <w:r>
+              <w:rPr>
+                <w:rFonts w:ascii="Arial" w:hAnsi="Arial" w:cs="Arial"/>
+              </w:rPr>
+              <w:t>JS</w:t>
+            </w:r>
+            <w:proofErr w:type="spellEnd"/>
+            <w:r>
+              <w:rPr>
+                <w:rFonts w:ascii="Arial" w:hAnsi="Arial" w:cs="Arial"/>
+              </w:rPr>
+              <w:t xml:space="preserve">, Docker, </w:t>
+            </w:r>
+            <w:r>
+              <w:rPr>
+                <w:rFonts w:ascii="Arial" w:hAnsi="Arial" w:cs="Arial"/>
+              </w:rPr>
+              <w:t>React Native</w:t>
             </w:r>
           </w:p>
           <w:p>
@@ -94,9 +140,23 @@
             </w:pPr>
             <w:r>
               <w:rPr>
-                <w:rFonts w:ascii="Helvetica" w:hAnsi="Helvetica"/>
-              </w:rPr>
-              <w:t>HTML, CSS, SQL, Git, Adobe XD, Invision Studio</w:t>
+                <w:rFonts w:ascii="Arial" w:hAnsi="Arial" w:cs="Arial"/>
+              </w:rPr>
+              <w:t xml:space="preserve">HTML, CSS, SQL, Git, Adobe XD, </w:t>
+            </w:r>
+            <w:proofErr w:type="spellStart"/>
+            <w:r>
+              <w:rPr>
+                <w:rFonts w:ascii="Arial" w:hAnsi="Arial" w:cs="Arial"/>
+              </w:rPr>
+              <w:t>Invision</w:t>
+            </w:r>
+            <w:proofErr w:type="spellEnd"/>
+            <w:r>
+              <w:rPr>
+                <w:rFonts w:ascii="Arial" w:hAnsi="Arial" w:cs="Arial"/>
+              </w:rPr>
+              <w:t xml:space="preserve"> Studio</w:t>
             </w:r>
             <w:r>
               <w:rPr>
@@ -111,9 +171,13 @@
         </w:tc>
       </w:tr>
       <w:tr>
+        <w:trPr>
+          <w:gridAfter w:val="1"/>
+          <w:wAfter w:w="130" w:type="pct"/>
+        </w:trPr>
         <w:tc>
           <w:tcPr>
-            <w:tcW w:w="5000" w:type="pct"/>
+            <w:tcW w:w="4870" w:type="pct"/>
             <w:gridSpan w:val="2"/>
           </w:tcPr>
           <w:p>
@@ -140,7 +204,7 @@
               <mc:AlternateContent>
                 <mc:Choice Requires="wps">
                   <w:drawing>
-                    <wp:anchor distT="0" distB="0" distL="114300" distR="114300" simplePos="0" relativeHeight="251664384" behindDoc="0" locked="0" layoutInCell="1" allowOverlap="1" wp14:anchorId="2120B72F" wp14:editId="3FD8AAB2">
+                    <wp:anchor distT="0" distB="0" distL="114300" distR="114300" simplePos="0" relativeHeight="251658242" behindDoc="0" locked="0" layoutInCell="1" allowOverlap="1" wp14:anchorId="2120B72F" wp14:editId="3FD8AAB2">
                       <wp:simplePos x="0" y="0"/>
                       <wp:positionH relativeFrom="column">
                         <wp:posOffset>13335</wp:posOffset>
@@ -211,7 +275,7 @@
       <w:tr>
         <w:tc>
           <w:tcPr>
-            <w:tcW w:w="1082" w:type="pct"/>
+            <w:tcW w:w="858" w:type="pct"/>
           </w:tcPr>
           <w:p>
             <w:pPr>
@@ -239,7 +303,8 @@
         </w:tc>
         <w:tc>
           <w:tcPr>
-            <w:tcW w:w="3918" w:type="pct"/>
+            <w:tcW w:w="4142" w:type="pct"/>
+            <w:gridSpan w:val="2"/>
           </w:tcPr>
           <w:p>
             <w:pPr>
@@ -258,7 +323,7 @@
                 <w:bCs/>
                 <w:color w:val="000000" w:themeColor="text1"/>
               </w:rPr>
-              <w:t>R&amp;D Trainee</w:t>
+              <w:t>Systems Engineer C1</w:t>
             </w:r>
           </w:p>
           <w:p>
@@ -274,7 +339,7 @@
                 <w:rFonts w:ascii="Arial" w:hAnsi="Arial" w:cs="Arial"/>
                 <w:color w:val="000000" w:themeColor="text1"/>
               </w:rPr>
-              <w:t>L.G. Electronics India Ltd., Greater Noida, U.P.</w:t>
+              <w:t>Tata Consultancy Services Ltd.</w:t>
             </w:r>
           </w:p>
           <w:p>
@@ -288,11 +353,40 @@
               <w:rPr>
                 <w:rStyle w:val="IntenseEmphasis"/>
               </w:rPr>
-              <w:t>January 2019 – June 2019</w:t>
+              <w:t>September</w:t>
+            </w:r>
+            <w:r>
+              <w:rPr>
+                <w:rStyle w:val="IntenseEmphasis"/>
+              </w:rPr>
+              <w:t xml:space="preserve"> 20</w:t>
+            </w:r>
+            <w:r>
+              <w:rPr>
+                <w:rStyle w:val="IntenseEmphasis"/>
+              </w:rPr>
+              <w:t>20</w:t>
+            </w:r>
+            <w:r>
+              <w:rPr>
+                <w:rStyle w:val="IntenseEmphasis"/>
+              </w:rPr>
+              <w:t xml:space="preserve"> – </w:t>
+            </w:r>
+            <w:r>
+              <w:rPr>
+                <w:rStyle w:val="IntenseEmphasis"/>
+              </w:rPr>
+              <w:t>current</w:t>
             </w:r>
           </w:p>
           <w:p>
             <w:pPr>
+              <w:pStyle w:val="ListParagraph"/>
+              <w:numPr>
+                <w:ilvl w:val="0"/>
+                <w:numId w:val="7"/>
+              </w:numPr>
               <w:spacing w:line="276" w:lineRule="auto"/>
               <w:rPr>
                 <w:rFonts w:ascii="Arial" w:hAnsi="Arial" w:cs="Arial"/>
@@ -304,39 +398,200 @@
                 <w:rFonts w:ascii="Arial" w:hAnsi="Arial" w:cs="Arial"/>
                 <w:color w:val="000000" w:themeColor="text1"/>
               </w:rPr>
-              <w:t>Designed the LED holder, base plate and front plate</w:t>
-            </w:r>
-            <w:r>
-              <w:rPr>
-                <w:rFonts w:ascii="Arial" w:hAnsi="Arial" w:cs="Arial"/>
-                <w:color w:val="000000" w:themeColor="text1"/>
-              </w:rPr>
-              <w:t xml:space="preserve"> for </w:t>
-            </w:r>
-            <w:r>
-              <w:rPr>
-                <w:rFonts w:ascii="Arial" w:hAnsi="Arial" w:cs="Arial"/>
-                <w:color w:val="000000" w:themeColor="text1"/>
-              </w:rPr>
-              <w:t xml:space="preserve">a </w:t>
-            </w:r>
-            <w:r>
-              <w:rPr>
-                <w:rFonts w:ascii="Arial" w:hAnsi="Arial" w:cs="Arial"/>
-                <w:color w:val="000000" w:themeColor="text1"/>
-              </w:rPr>
-              <w:t>C1 grade (major structural change) microwave oven</w:t>
-            </w:r>
-            <w:r>
-              <w:rPr>
-                <w:rFonts w:ascii="Arial" w:hAnsi="Arial" w:cs="Arial"/>
-                <w:color w:val="000000" w:themeColor="text1"/>
-              </w:rPr>
-              <w:t>.</w:t>
+              <w:t xml:space="preserve">Developed </w:t>
+            </w:r>
+            <w:r>
+              <w:rPr>
+                <w:rFonts w:ascii="Arial" w:hAnsi="Arial" w:cs="Arial"/>
+                <w:color w:val="000000" w:themeColor="text1"/>
+              </w:rPr>
+              <w:t>“</w:t>
+            </w:r>
+            <w:r>
+              <w:rPr>
+                <w:rFonts w:ascii="Arial" w:hAnsi="Arial" w:cs="Arial"/>
+                <w:color w:val="000000" w:themeColor="text1"/>
+              </w:rPr>
+              <w:t xml:space="preserve">developer </w:t>
+            </w:r>
+            <w:r>
+              <w:rPr>
+                <w:rFonts w:ascii="Arial" w:hAnsi="Arial" w:cs="Arial"/>
+                <w:color w:val="000000" w:themeColor="text1"/>
+              </w:rPr>
+              <w:t>workboard”</w:t>
+            </w:r>
+            <w:r>
+              <w:rPr>
+                <w:rFonts w:ascii="Arial" w:hAnsi="Arial" w:cs="Arial"/>
+                <w:color w:val="000000" w:themeColor="text1"/>
+              </w:rPr>
+              <w:t>, a unified workflow tool</w:t>
+            </w:r>
+            <w:r>
+              <w:rPr>
+                <w:rFonts w:ascii="Arial" w:hAnsi="Arial" w:cs="Arial"/>
+                <w:color w:val="000000" w:themeColor="text1"/>
+              </w:rPr>
+              <w:t xml:space="preserve"> using </w:t>
+            </w:r>
+            <w:proofErr w:type="spellStart"/>
+            <w:r>
+              <w:rPr>
+                <w:rFonts w:ascii="Arial" w:hAnsi="Arial" w:cs="Arial"/>
+                <w:color w:val="000000" w:themeColor="text1"/>
+              </w:rPr>
+              <w:t>ReactJS</w:t>
+            </w:r>
+            <w:proofErr w:type="spellEnd"/>
+            <w:r>
+              <w:rPr>
+                <w:rFonts w:ascii="Arial" w:hAnsi="Arial" w:cs="Arial"/>
+                <w:color w:val="000000" w:themeColor="text1"/>
+              </w:rPr>
+              <w:t xml:space="preserve">, Context </w:t>
+            </w:r>
+            <w:r>
+              <w:rPr>
+                <w:rFonts w:ascii="Arial" w:hAnsi="Arial" w:cs="Arial"/>
+                <w:color w:val="000000" w:themeColor="text1"/>
+              </w:rPr>
+              <w:t xml:space="preserve">API, </w:t>
+            </w:r>
+            <w:proofErr w:type="spellStart"/>
+            <w:r>
+              <w:rPr>
+                <w:rFonts w:ascii="Arial" w:hAnsi="Arial" w:cs="Arial"/>
+                <w:color w:val="000000" w:themeColor="text1"/>
+              </w:rPr>
+              <w:t>JSDoc</w:t>
+            </w:r>
+            <w:proofErr w:type="spellEnd"/>
+            <w:r>
+              <w:rPr>
+                <w:rFonts w:ascii="Arial" w:hAnsi="Arial" w:cs="Arial"/>
+                <w:color w:val="000000" w:themeColor="text1"/>
+              </w:rPr>
+              <w:t xml:space="preserve"> and Material UI.</w:t>
             </w:r>
           </w:p>
           <w:p>
             <w:pPr>
+              <w:pStyle w:val="ListParagraph"/>
+              <w:numPr>
+                <w:ilvl w:val="0"/>
+                <w:numId w:val="5"/>
+              </w:numPr>
+              <w:spacing w:line="276" w:lineRule="auto"/>
+              <w:rPr>
+                <w:rFonts w:ascii="Arial" w:hAnsi="Arial" w:cs="Arial"/>
+                <w:color w:val="000000" w:themeColor="text1"/>
+              </w:rPr>
+            </w:pPr>
+            <w:r>
+              <w:rPr>
+                <w:rFonts w:ascii="Arial" w:hAnsi="Arial" w:cs="Arial"/>
+                <w:color w:val="000000" w:themeColor="text1"/>
+              </w:rPr>
+              <w:t>Implemented Infinite and Virtual Scroll to reduce browser memory usage.</w:t>
+            </w:r>
+          </w:p>
+          <w:p>
+            <w:pPr>
+              <w:pStyle w:val="ListParagraph"/>
+              <w:numPr>
+                <w:ilvl w:val="0"/>
+                <w:numId w:val="5"/>
+              </w:numPr>
+              <w:spacing w:line="276" w:lineRule="auto"/>
+              <w:rPr>
+                <w:rFonts w:ascii="Arial" w:hAnsi="Arial" w:cs="Arial"/>
+                <w:color w:val="000000" w:themeColor="text1"/>
+              </w:rPr>
+            </w:pPr>
+            <w:r>
+              <w:rPr>
+                <w:rFonts w:ascii="Arial" w:hAnsi="Arial" w:cs="Arial"/>
+                <w:color w:val="000000" w:themeColor="text1"/>
+              </w:rPr>
+              <w:t xml:space="preserve">Integrated Cisco </w:t>
+            </w:r>
+            <w:proofErr w:type="spellStart"/>
+            <w:r>
+              <w:rPr>
+                <w:rFonts w:ascii="Arial" w:hAnsi="Arial" w:cs="Arial"/>
+                <w:color w:val="000000" w:themeColor="text1"/>
+              </w:rPr>
+              <w:t>Webex</w:t>
+            </w:r>
+            <w:proofErr w:type="spellEnd"/>
+            <w:r>
+              <w:rPr>
+                <w:rFonts w:ascii="Arial" w:hAnsi="Arial" w:cs="Arial"/>
+                <w:color w:val="000000" w:themeColor="text1"/>
+              </w:rPr>
+              <w:t xml:space="preserve"> chat and </w:t>
+            </w:r>
+            <w:proofErr w:type="spellStart"/>
+            <w:r>
+              <w:rPr>
+                <w:rFonts w:ascii="Arial" w:hAnsi="Arial" w:cs="Arial"/>
+                <w:color w:val="000000" w:themeColor="text1"/>
+              </w:rPr>
+              <w:t>Webex</w:t>
+            </w:r>
+            <w:proofErr w:type="spellEnd"/>
+            <w:r>
+              <w:rPr>
+                <w:rFonts w:ascii="Arial" w:hAnsi="Arial" w:cs="Arial"/>
+                <w:color w:val="000000" w:themeColor="text1"/>
+              </w:rPr>
+              <w:t xml:space="preserve"> Widget.</w:t>
+            </w:r>
+          </w:p>
+          <w:p>
+            <w:pPr>
+              <w:pStyle w:val="ListParagraph"/>
+              <w:rPr>
+                <w:rFonts w:ascii="Arial" w:hAnsi="Arial" w:cs="Arial"/>
+                <w:color w:val="000000" w:themeColor="text1"/>
+              </w:rPr>
+            </w:pPr>
+          </w:p>
+          <w:p>
+            <w:pPr>
+              <w:pStyle w:val="ListParagraph"/>
+              <w:numPr>
+                <w:ilvl w:val="0"/>
+                <w:numId w:val="6"/>
+              </w:numPr>
+              <w:spacing w:line="276" w:lineRule="auto"/>
+              <w:rPr>
+                <w:rFonts w:ascii="Arial" w:hAnsi="Arial" w:cs="Arial"/>
+                <w:color w:val="000000" w:themeColor="text1"/>
+              </w:rPr>
+            </w:pPr>
+            <w:r>
+              <w:rPr>
+                <w:rFonts w:ascii="Arial" w:hAnsi="Arial" w:cs="Arial"/>
+                <w:color w:val="000000" w:themeColor="text1"/>
+              </w:rPr>
+              <w:t xml:space="preserve">Developed a productivity tool for providing analytical insights and guidelines using </w:t>
+            </w:r>
+            <w:r>
+              <w:rPr>
+                <w:rFonts w:ascii="Arial" w:hAnsi="Arial" w:cs="Arial"/>
+                <w:b/>
+                <w:bCs/>
+                <w:color w:val="000000" w:themeColor="text1"/>
+              </w:rPr>
+              <w:t>Python.</w:t>
+            </w:r>
+          </w:p>
+          <w:p>
+            <w:pPr>
+              <w:pStyle w:val="ListParagraph"/>
+              <w:ind w:left="360"/>
               <w:rPr>
                 <w:rFonts w:ascii="Arial" w:hAnsi="Arial" w:cs="Arial"/>
                 <w:color w:val="000000" w:themeColor="text1"/>
@@ -360,7 +615,7 @@
                 <w:bCs/>
                 <w:color w:val="000000" w:themeColor="text1"/>
               </w:rPr>
-              <w:t>Project Trainee</w:t>
+              <w:t>R&amp;D Trainee</w:t>
             </w:r>
           </w:p>
           <w:p>
@@ -368,8 +623,6 @@
               <w:spacing w:line="360" w:lineRule="auto"/>
               <w:rPr>
                 <w:rFonts w:ascii="Arial" w:hAnsi="Arial" w:cs="Arial"/>
-                <w:b/>
-                <w:bCs/>
                 <w:color w:val="000000" w:themeColor="text1"/>
               </w:rPr>
             </w:pPr>
@@ -378,29 +631,37 @@
                 <w:rFonts w:ascii="Arial" w:hAnsi="Arial" w:cs="Arial"/>
                 <w:color w:val="000000" w:themeColor="text1"/>
               </w:rPr>
-              <w:t>Honda Cars India Ltd., Greater Noida, U.P.</w:t>
+              <w:t>L.G. Electronics India Ltd., Greater Noida, U.P.</w:t>
             </w:r>
           </w:p>
           <w:p>
             <w:pPr>
               <w:spacing w:line="360" w:lineRule="auto"/>
               <w:rPr>
-                <w:rFonts w:ascii="Helvetica" w:hAnsi="Helvetica"/>
+                <w:rFonts w:ascii="Arial" w:hAnsi="Arial" w:cs="Arial"/>
+                <w:i/>
+                <w:iCs/>
+                <w:color w:val="404040" w:themeColor="text1" w:themeTint="BF"/>
+                <w:szCs w:val="20"/>
               </w:rPr>
             </w:pPr>
             <w:r>
               <w:rPr>
                 <w:rStyle w:val="IntenseEmphasis"/>
               </w:rPr>
-              <w:t>June 2018 – July 2018</w:t>
+              <w:t>January 2019 – June 2019</w:t>
             </w:r>
           </w:p>
         </w:tc>
       </w:tr>
       <w:tr>
+        <w:trPr>
+          <w:gridAfter w:val="1"/>
+          <w:wAfter w:w="130" w:type="pct"/>
+        </w:trPr>
         <w:tc>
           <w:tcPr>
-            <w:tcW w:w="5000" w:type="pct"/>
+            <w:tcW w:w="4870" w:type="pct"/>
             <w:gridSpan w:val="2"/>
           </w:tcPr>
           <w:p>
@@ -427,7 +688,7 @@
               <mc:AlternateContent>
                 <mc:Choice Requires="wps">
                   <w:drawing>
-                    <wp:anchor distT="0" distB="0" distL="114300" distR="114300" simplePos="0" relativeHeight="251666432" behindDoc="0" locked="0" layoutInCell="1" allowOverlap="1" wp14:anchorId="5AD84B63" wp14:editId="76193252">
+                    <wp:anchor distT="0" distB="0" distL="114300" distR="114300" simplePos="0" relativeHeight="251658243" behindDoc="0" locked="0" layoutInCell="1" allowOverlap="1" wp14:anchorId="5AD84B63" wp14:editId="76193252">
                       <wp:simplePos x="0" y="0"/>
                       <wp:positionH relativeFrom="column">
                         <wp:posOffset>0</wp:posOffset>
@@ -496,9 +757,12 @@
         </w:tc>
       </w:tr>
       <w:tr>
+        <w:trPr>
+          <w:trHeight w:val="1531"/>
+        </w:trPr>
         <w:tc>
           <w:tcPr>
-            <w:tcW w:w="1082" w:type="pct"/>
+            <w:tcW w:w="858" w:type="pct"/>
           </w:tcPr>
           <w:p>
             <w:pPr>
@@ -526,7 +790,8 @@
         </w:tc>
         <w:tc>
           <w:tcPr>
-            <w:tcW w:w="3918" w:type="pct"/>
+            <w:tcW w:w="4142" w:type="pct"/>
+            <w:gridSpan w:val="2"/>
           </w:tcPr>
           <w:p>
             <w:pPr>
@@ -570,12 +835,21 @@
                 <w:color w:val="000000" w:themeColor="text1"/>
               </w:rPr>
             </w:pPr>
-            <w:r>
-              <w:rPr>
-                <w:rFonts w:ascii="Arial" w:hAnsi="Arial" w:cs="Arial"/>
-                <w:color w:val="000000" w:themeColor="text1"/>
-              </w:rPr>
-              <w:t>Thapar Institute of Engineering and Technology, Patiala, Punjab</w:t>
+            <w:proofErr w:type="spellStart"/>
+            <w:r>
+              <w:rPr>
+                <w:rFonts w:ascii="Arial" w:hAnsi="Arial" w:cs="Arial"/>
+                <w:color w:val="000000" w:themeColor="text1"/>
+              </w:rPr>
+              <w:t>Thapar</w:t>
+            </w:r>
+            <w:proofErr w:type="spellEnd"/>
+            <w:r>
+              <w:rPr>
+                <w:rFonts w:ascii="Arial" w:hAnsi="Arial" w:cs="Arial"/>
+                <w:color w:val="000000" w:themeColor="text1"/>
+              </w:rPr>
+              <w:t xml:space="preserve"> Institute of Engineering and Technology, Patiala, Punjab</w:t>
             </w:r>
           </w:p>
           <w:p>
@@ -597,36 +871,26 @@
                 <w:rFonts w:ascii="Arial" w:hAnsi="Arial" w:cs="Arial"/>
                 <w:color w:val="000000" w:themeColor="text1"/>
               </w:rPr>
-              <w:t>1</w:t>
-            </w:r>
-            <w:r>
-              <w:rPr>
-                <w:rFonts w:ascii="Arial" w:hAnsi="Arial" w:cs="Arial"/>
-                <w:color w:val="000000" w:themeColor="text1"/>
-              </w:rPr>
-              <w:t xml:space="preserve">/10 (till </w:t>
-            </w:r>
-            <w:r>
-              <w:rPr>
-                <w:rFonts w:ascii="Arial" w:hAnsi="Arial" w:cs="Arial"/>
-                <w:color w:val="000000" w:themeColor="text1"/>
-              </w:rPr>
-              <w:t>7</w:t>
-            </w:r>
-            <w:r>
-              <w:rPr>
-                <w:rFonts w:ascii="Arial" w:hAnsi="Arial" w:cs="Arial"/>
-                <w:color w:val="000000" w:themeColor="text1"/>
-              </w:rPr>
-              <w:t>th Semester)</w:t>
+              <w:t>8</w:t>
+            </w:r>
+            <w:r>
+              <w:rPr>
+                <w:rFonts w:ascii="Arial" w:hAnsi="Arial" w:cs="Arial"/>
+                <w:color w:val="000000" w:themeColor="text1"/>
+              </w:rPr>
+              <w:t>/10</w:t>
             </w:r>
           </w:p>
         </w:tc>
       </w:tr>
       <w:tr>
+        <w:trPr>
+          <w:gridAfter w:val="1"/>
+          <w:wAfter w:w="130" w:type="pct"/>
+        </w:trPr>
         <w:tc>
           <w:tcPr>
-            <w:tcW w:w="5000" w:type="pct"/>
+            <w:tcW w:w="4870" w:type="pct"/>
             <w:gridSpan w:val="2"/>
           </w:tcPr>
           <w:p>
@@ -653,7 +917,7 @@
               <mc:AlternateContent>
                 <mc:Choice Requires="wps">
                   <w:drawing>
-                    <wp:anchor distT="0" distB="0" distL="114300" distR="114300" simplePos="0" relativeHeight="251668480" behindDoc="0" locked="0" layoutInCell="1" allowOverlap="1" wp14:anchorId="036950F4" wp14:editId="47079C9F">
+                    <wp:anchor distT="0" distB="0" distL="114300" distR="114300" simplePos="0" relativeHeight="251658244" behindDoc="0" locked="0" layoutInCell="1" allowOverlap="1" wp14:anchorId="036950F4" wp14:editId="47079C9F">
                       <wp:simplePos x="0" y="0"/>
                       <wp:positionH relativeFrom="column">
                         <wp:posOffset>0</wp:posOffset>
@@ -724,7 +988,7 @@
       <w:tr>
         <w:tc>
           <w:tcPr>
-            <w:tcW w:w="1082" w:type="pct"/>
+            <w:tcW w:w="858" w:type="pct"/>
           </w:tcPr>
           <w:p>
             <w:pPr>
@@ -752,7 +1016,8 @@
         </w:tc>
         <w:tc>
           <w:tcPr>
-            <w:tcW w:w="3918" w:type="pct"/>
+            <w:tcW w:w="4142" w:type="pct"/>
+            <w:gridSpan w:val="2"/>
           </w:tcPr>
           <w:p>
             <w:pPr>
@@ -770,7 +1035,7 @@
                 <w:noProof/>
               </w:rPr>
               <w:drawing>
-                <wp:anchor distT="0" distB="0" distL="114300" distR="114300" simplePos="0" relativeHeight="251672576" behindDoc="0" locked="0" layoutInCell="1" allowOverlap="1" wp14:anchorId="25598C1A" wp14:editId="2F3EE6A5">
+                <wp:anchor distT="0" distB="0" distL="114300" distR="114300" simplePos="0" relativeHeight="251658246" behindDoc="0" locked="0" layoutInCell="1" allowOverlap="1" wp14:anchorId="25598C1A" wp14:editId="5F846878">
                   <wp:simplePos x="0" y="0"/>
                   <wp:positionH relativeFrom="column">
                     <wp:posOffset>1442085</wp:posOffset>
@@ -837,7 +1102,21 @@
               <w:rPr>
                 <w:rFonts w:ascii="Arial" w:hAnsi="Arial" w:cs="Arial"/>
               </w:rPr>
-              <w:t>Team Fateh Website</w:t>
+              <w:t xml:space="preserve">Team </w:t>
+            </w:r>
+            <w:proofErr w:type="spellStart"/>
+            <w:r>
+              <w:rPr>
+                <w:rFonts w:ascii="Arial" w:hAnsi="Arial" w:cs="Arial"/>
+              </w:rPr>
+              <w:t>Fateh</w:t>
+            </w:r>
+            <w:proofErr w:type="spellEnd"/>
+            <w:r>
+              <w:rPr>
+                <w:rFonts w:ascii="Arial" w:hAnsi="Arial" w:cs="Arial"/>
+              </w:rPr>
+              <w:t xml:space="preserve"> Website</w:t>
             </w:r>
           </w:p>
           <w:p>
@@ -851,7 +1130,35 @@
               <w:rPr>
                 <w:rFonts w:ascii="Arial" w:hAnsi="Arial" w:cs="Arial"/>
               </w:rPr>
-              <w:t>Official website of Team Fateh: The Automotive Society of Thapar Institute of Engineering and Technology.</w:t>
+              <w:t xml:space="preserve">Official website of Team </w:t>
+            </w:r>
+            <w:proofErr w:type="spellStart"/>
+            <w:r>
+              <w:rPr>
+                <w:rFonts w:ascii="Arial" w:hAnsi="Arial" w:cs="Arial"/>
+              </w:rPr>
+              <w:t>Fateh</w:t>
+            </w:r>
+            <w:proofErr w:type="spellEnd"/>
+            <w:r>
+              <w:rPr>
+                <w:rFonts w:ascii="Arial" w:hAnsi="Arial" w:cs="Arial"/>
+              </w:rPr>
+              <w:t xml:space="preserve">: The Automotive Society of </w:t>
+            </w:r>
+            <w:proofErr w:type="spellStart"/>
+            <w:r>
+              <w:rPr>
+                <w:rFonts w:ascii="Arial" w:hAnsi="Arial" w:cs="Arial"/>
+              </w:rPr>
+              <w:t>Thapar</w:t>
+            </w:r>
+            <w:proofErr w:type="spellEnd"/>
+            <w:r>
+              <w:rPr>
+                <w:rFonts w:ascii="Arial" w:hAnsi="Arial" w:cs="Arial"/>
+              </w:rPr>
+              <w:t xml:space="preserve"> Institute of Engineering and Technology.</w:t>
             </w:r>
           </w:p>
           <w:p>
@@ -870,6 +1177,7 @@
             <w:r>
               <w:rPr>
                 <w:rFonts w:ascii="Arial" w:hAnsi="Arial" w:cs="Arial"/>
+                <w:b w:val="0"/>
                 <w:u w:val="single"/>
               </w:rPr>
               <w:t>Tools Used</w:t>
@@ -889,10 +1197,38 @@
             <w:r>
               <w:rPr>
                 <w:rFonts w:ascii="Arial" w:hAnsi="Arial" w:cs="Arial"/>
+              </w:rPr>
+              <w:t>Flask</w:t>
+            </w:r>
+            <w:r>
+              <w:rPr>
+                <w:rFonts w:ascii="Arial" w:hAnsi="Arial" w:cs="Arial"/>
                 <w:b w:val="0"/>
               </w:rPr>
-              <w:t>Flask, Python, HTML, CSS JavaScript, Firebase Cloud Storage, Firebase Cloud Firestore</w:t>
-            </w:r>
+              <w:t xml:space="preserve">, Python, HTML, CSS </w:t>
+            </w:r>
+            <w:r>
+              <w:rPr>
+                <w:rFonts w:ascii="Arial" w:hAnsi="Arial" w:cs="Arial"/>
+              </w:rPr>
+              <w:t>JavaScript</w:t>
+            </w:r>
+            <w:r>
+              <w:rPr>
+                <w:rFonts w:ascii="Arial" w:hAnsi="Arial" w:cs="Arial"/>
+                <w:b w:val="0"/>
+              </w:rPr>
+              <w:t xml:space="preserve">, Firebase Cloud Storage, Firebase Cloud </w:t>
+            </w:r>
+            <w:proofErr w:type="spellStart"/>
+            <w:r>
+              <w:rPr>
+                <w:rFonts w:ascii="Arial" w:hAnsi="Arial" w:cs="Arial"/>
+                <w:b w:val="0"/>
+              </w:rPr>
+              <w:t>Firestore</w:t>
+            </w:r>
+            <w:proofErr w:type="spellEnd"/>
           </w:p>
           <w:p>
             <w:pPr>
@@ -920,7 +1256,7 @@
                 <w:noProof/>
               </w:rPr>
               <w:drawing>
-                <wp:anchor distT="0" distB="0" distL="114300" distR="114300" simplePos="0" relativeHeight="251662336" behindDoc="0" locked="0" layoutInCell="1" allowOverlap="1" wp14:anchorId="54EB6929" wp14:editId="560A47AC">
+                <wp:anchor distT="0" distB="0" distL="114300" distR="114300" simplePos="0" relativeHeight="251658240" behindDoc="0" locked="0" layoutInCell="1" allowOverlap="1" wp14:anchorId="54EB6929" wp14:editId="560A47AC">
                   <wp:simplePos x="0" y="0"/>
                   <wp:positionH relativeFrom="column">
                     <wp:posOffset>3195320</wp:posOffset>
@@ -1025,6 +1361,7 @@
           <w:p>
             <w:pPr>
               <w:spacing w:line="360" w:lineRule="auto"/>
+              <w:jc w:val="both"/>
               <w:rPr>
                 <w:rFonts w:ascii="Arial" w:eastAsiaTheme="minorEastAsia" w:hAnsi="Arial" w:cs="Arial"/>
               </w:rPr>
@@ -1044,6 +1381,7 @@
                 <w:numId w:val="2"/>
               </w:numPr>
               <w:spacing w:line="360" w:lineRule="auto"/>
+              <w:jc w:val="both"/>
               <w:rPr>
                 <w:rFonts w:ascii="Arial" w:hAnsi="Arial" w:cs="Arial"/>
               </w:rPr>
@@ -1072,169 +1410,35 @@
               <w:rPr>
                 <w:rFonts w:ascii="Arial" w:hAnsi="Arial" w:cs="Arial"/>
               </w:rPr>
-              <w:t>, Firebase Cloud Firestore</w:t>
-            </w:r>
+              <w:t xml:space="preserve">, Firebase Cloud </w:t>
+            </w:r>
+            <w:proofErr w:type="spellStart"/>
+            <w:r>
+              <w:rPr>
+                <w:rFonts w:ascii="Arial" w:hAnsi="Arial" w:cs="Arial"/>
+              </w:rPr>
+              <w:t>Firestore</w:t>
+            </w:r>
+            <w:proofErr w:type="spellEnd"/>
           </w:p>
           <w:p>
             <w:pPr>
               <w:pStyle w:val="ListParagraph"/>
-              <w:spacing w:line="360" w:lineRule="auto"/>
               <w:rPr>
                 <w:rFonts w:ascii="Arial" w:hAnsi="Arial" w:cs="Arial"/>
               </w:rPr>
             </w:pPr>
-            <w:r>
-              <w:rPr>
-                <w:noProof/>
-              </w:rPr>
-              <w:drawing>
-                <wp:anchor distT="0" distB="0" distL="114300" distR="114300" simplePos="0" relativeHeight="251663360" behindDoc="0" locked="0" layoutInCell="1" allowOverlap="1" wp14:anchorId="662E21EF" wp14:editId="646A471A">
-                  <wp:simplePos x="0" y="0"/>
-                  <wp:positionH relativeFrom="column">
-                    <wp:posOffset>2228850</wp:posOffset>
-                  </wp:positionH>
-                  <wp:positionV relativeFrom="paragraph">
-                    <wp:posOffset>227421</wp:posOffset>
-                  </wp:positionV>
-                  <wp:extent cx="198755" cy="198755"/>
-                  <wp:effectExtent l="0" t="0" r="0" b="0"/>
-                  <wp:wrapNone/>
-                  <wp:docPr id="1" name="Picture 1">
-                    <a:hlinkClick xmlns:a="http://schemas.openxmlformats.org/drawingml/2006/main" r:id="rId12"/>
-                  </wp:docPr>
-                  <wp:cNvGraphicFramePr>
-                    <a:graphicFrameLocks xmlns:a="http://schemas.openxmlformats.org/drawingml/2006/main" noChangeAspect="1"/>
-                  </wp:cNvGraphicFramePr>
-                  <a:graphic xmlns:a="http://schemas.openxmlformats.org/drawingml/2006/main">
-                    <a:graphicData uri="http://schemas.openxmlformats.org/drawingml/2006/picture">
-                      <pic:pic xmlns:pic="http://schemas.openxmlformats.org/drawingml/2006/picture">
-                        <pic:nvPicPr>
-                          <pic:cNvPr id="0" name="Picture 2">
-                            <a:hlinkClick r:id="rId12"/>
-                          </pic:cNvPr>
-                          <pic:cNvPicPr>
-                            <a:picLocks noChangeAspect="1" noChangeArrowheads="1"/>
-                          </pic:cNvPicPr>
-                        </pic:nvPicPr>
-                        <pic:blipFill>
-                          <a:blip r:embed="rId9" cstate="print">
-                            <a:extLst>
-                              <a:ext uri="{28A0092B-C50C-407E-A947-70E740481C1C}">
-                                <a14:useLocalDpi xmlns:a14="http://schemas.microsoft.com/office/drawing/2010/main" val="0"/>
-                              </a:ext>
-                            </a:extLst>
-                          </a:blip>
-                          <a:srcRect/>
-                          <a:stretch>
-                            <a:fillRect/>
-                          </a:stretch>
-                        </pic:blipFill>
-                        <pic:spPr bwMode="auto">
-                          <a:xfrm>
-                            <a:off x="0" y="0"/>
-                            <a:ext cx="198755" cy="198755"/>
-                          </a:xfrm>
-                          <a:prstGeom prst="rect">
-                            <a:avLst/>
-                          </a:prstGeom>
-                          <a:noFill/>
-                        </pic:spPr>
-                      </pic:pic>
-                    </a:graphicData>
-                  </a:graphic>
-                  <wp14:sizeRelH relativeFrom="margin">
-                    <wp14:pctWidth>0</wp14:pctWidth>
-                  </wp14:sizeRelH>
-                  <wp14:sizeRelV relativeFrom="margin">
-                    <wp14:pctHeight>0</wp14:pctHeight>
-                  </wp14:sizeRelV>
-                </wp:anchor>
-              </w:drawing>
-            </w:r>
-          </w:p>
-          <w:p>
-            <w:pPr>
-              <w:pStyle w:val="Heading1"/>
-              <w:spacing w:line="360" w:lineRule="auto"/>
-              <w:outlineLvl w:val="0"/>
-              <w:rPr>
-                <w:rFonts w:ascii="Arial" w:hAnsi="Arial" w:cs="Arial"/>
-              </w:rPr>
-            </w:pPr>
-            <w:r>
-              <w:rPr>
-                <w:rFonts w:ascii="Arial" w:hAnsi="Arial" w:cs="Arial"/>
-              </w:rPr>
-              <w:t>Stock Portfolio Web Application</w:t>
-            </w:r>
-          </w:p>
-          <w:p>
-            <w:pPr>
-              <w:pStyle w:val="Heading1"/>
-              <w:spacing w:line="360" w:lineRule="auto"/>
-              <w:outlineLvl w:val="0"/>
-              <w:rPr>
-                <w:rFonts w:ascii="Arial" w:hAnsi="Arial" w:cs="Arial"/>
-                <w:b w:val="0"/>
-              </w:rPr>
-            </w:pPr>
-            <w:r>
-              <w:rPr>
-                <w:rFonts w:ascii="Arial" w:hAnsi="Arial" w:cs="Arial"/>
-                <w:b w:val="0"/>
-              </w:rPr>
-              <w:t>A web app via which you can manage portfolios of stocks. It also lets you “buy” and “sell” virtual stocks by querying IEX for stocks' prices.</w:t>
-            </w:r>
-          </w:p>
-          <w:p>
-            <w:pPr>
-              <w:pStyle w:val="Heading1"/>
-              <w:numPr>
-                <w:ilvl w:val="0"/>
-                <w:numId w:val="1"/>
-              </w:numPr>
-              <w:spacing w:after="0" w:line="360" w:lineRule="auto"/>
-              <w:rPr>
-                <w:rFonts w:ascii="Arial" w:hAnsi="Arial" w:cs="Arial"/>
-                <w:b w:val="0"/>
-                <w:bCs/>
-              </w:rPr>
-            </w:pPr>
-            <w:r>
-              <w:rPr>
-                <w:rFonts w:ascii="Arial" w:hAnsi="Arial" w:cs="Arial"/>
-                <w:b w:val="0"/>
-                <w:u w:val="single"/>
-              </w:rPr>
-              <w:t>Tools Used</w:t>
-            </w:r>
-            <w:r>
-              <w:rPr>
-                <w:rFonts w:ascii="Arial" w:hAnsi="Arial" w:cs="Arial"/>
-                <w:b w:val="0"/>
-              </w:rPr>
-              <w:t xml:space="preserve">- </w:t>
-            </w:r>
-            <w:r>
-              <w:rPr>
-                <w:rFonts w:ascii="Arial" w:hAnsi="Arial" w:cs="Arial"/>
-              </w:rPr>
-              <w:t>Python, Flask</w:t>
-            </w:r>
-            <w:r>
-              <w:rPr>
-                <w:rFonts w:ascii="Arial" w:hAnsi="Arial" w:cs="Arial"/>
-                <w:b w:val="0"/>
-              </w:rPr>
-              <w:t>, HTML, CSS, Bootstrap, JavaScript, SQLite</w:t>
-            </w:r>
           </w:p>
         </w:tc>
       </w:tr>
       <w:tr>
+        <w:trPr>
+          <w:gridAfter w:val="1"/>
+          <w:wAfter w:w="130" w:type="pct"/>
+        </w:trPr>
         <w:tc>
           <w:tcPr>
-            <w:tcW w:w="5000" w:type="pct"/>
+            <w:tcW w:w="4870" w:type="pct"/>
             <w:gridSpan w:val="2"/>
           </w:tcPr>
           <w:p>
@@ -1262,7 +1466,7 @@
               <mc:AlternateContent>
                 <mc:Choice Requires="wps">
                   <w:drawing>
-                    <wp:anchor distT="0" distB="0" distL="114300" distR="114300" simplePos="0" relativeHeight="251670528" behindDoc="0" locked="0" layoutInCell="1" allowOverlap="1" wp14:anchorId="37E3E802" wp14:editId="52583592">
+                    <wp:anchor distT="0" distB="0" distL="114300" distR="114300" simplePos="0" relativeHeight="251658245" behindDoc="0" locked="0" layoutInCell="1" allowOverlap="1" wp14:anchorId="37E3E802" wp14:editId="52583592">
                       <wp:simplePos x="0" y="0"/>
                       <wp:positionH relativeFrom="column">
                         <wp:posOffset>0</wp:posOffset>
@@ -1333,7 +1537,7 @@
       <w:tr>
         <w:tc>
           <w:tcPr>
-            <w:tcW w:w="1082" w:type="pct"/>
+            <w:tcW w:w="858" w:type="pct"/>
           </w:tcPr>
           <w:p>
             <w:pPr>
@@ -1355,13 +1559,14 @@
                 <w:sz w:val="24"/>
                 <w:szCs w:val="24"/>
               </w:rPr>
-              <w:t>Awards &amp; Achievements</w:t>
+              <w:t>Achievements</w:t>
             </w:r>
           </w:p>
         </w:tc>
         <w:tc>
           <w:tcPr>
-            <w:tcW w:w="3918" w:type="pct"/>
+            <w:tcW w:w="4142" w:type="pct"/>
+            <w:gridSpan w:val="2"/>
           </w:tcPr>
           <w:p>
             <w:pPr>
@@ -1376,7 +1581,23 @@
                 <w:rFonts w:ascii="Arial" w:hAnsi="Arial" w:cs="Arial"/>
                 <w:color w:val="000000" w:themeColor="text1"/>
               </w:rPr>
-              <w:t>Won 1st prize in Junkyard in Elementos 3.0</w:t>
+              <w:t xml:space="preserve">Won 1st prize in Junkyard in </w:t>
+            </w:r>
+            <w:proofErr w:type="spellStart"/>
+            <w:r>
+              <w:rPr>
+                <w:rFonts w:ascii="Arial" w:hAnsi="Arial" w:cs="Arial"/>
+                <w:color w:val="000000" w:themeColor="text1"/>
+              </w:rPr>
+              <w:t>Elementos</w:t>
+            </w:r>
+            <w:proofErr w:type="spellEnd"/>
+            <w:r>
+              <w:rPr>
+                <w:rFonts w:ascii="Arial" w:hAnsi="Arial" w:cs="Arial"/>
+                <w:color w:val="000000" w:themeColor="text1"/>
+              </w:rPr>
+              <w:t xml:space="preserve"> 3.0</w:t>
             </w:r>
             <w:r>
               <w:rPr>
@@ -1418,7 +1639,12 @@
       </w:pPr>
     </w:p>
     <w:sectPr>
+      <w:headerReference w:type="even" r:id="rId12"/>
       <w:headerReference w:type="default" r:id="rId13"/>
+      <w:footerReference w:type="even" r:id="rId14"/>
+      <w:footerReference w:type="default" r:id="rId15"/>
+      <w:headerReference w:type="first" r:id="rId16"/>
+      <w:footerReference w:type="first" r:id="rId17"/>
       <w:pgSz w:w="11906" w:h="16838"/>
       <w:pgMar w:top="720" w:right="720" w:bottom="720" w:left="720" w:header="708" w:footer="708" w:gutter="0"/>
       <w:cols w:space="708"/>
@@ -1429,7 +1655,7 @@
 </file>
 
 <file path=word/endnotes.xml><?xml version="1.0" encoding="utf-8"?>
-<w:endnotes xmlns:wpc="http://schemas.microsoft.com/office/word/2010/wordprocessingCanvas" xmlns:cx="http://schemas.microsoft.com/office/drawing/2014/chartex" xmlns:cx1="http://schemas.microsoft.com/office/drawing/2015/9/8/chartex" xmlns:cx2="http://schemas.microsoft.com/office/drawing/2015/10/21/chartex" xmlns:cx3="http://schemas.microsoft.com/office/drawing/2016/5/9/chartex" xmlns:cx4="http://schemas.microsoft.com/office/drawing/2016/5/10/chartex" xmlns:cx5="http://schemas.microsoft.com/office/drawing/2016/5/11/chartex" xmlns:cx6="http://schemas.microsoft.com/office/drawing/2016/5/12/chartex" xmlns:cx7="http://schemas.microsoft.com/office/drawing/2016/5/13/chartex" xmlns:cx8="http://schemas.microsoft.com/office/drawing/2016/5/14/chartex" xmlns:mc="http://schemas.openxmlformats.org/markup-compatibility/2006" xmlns:aink="http://schemas.microsoft.com/office/drawing/2016/ink" xmlns:am3d="http://schemas.microsoft.com/office/drawing/2017/model3d" xmlns:o="urn:schemas-microsoft-com:office:office" xmlns:r="http://schemas.openxmlformats.org/officeDocument/2006/relationships" xmlns:m="http://schemas.openxmlformats.org/officeDocument/2006/math" xmlns:v="urn:schemas-microsoft-com:vml" xmlns:wp14="http://schemas.microsoft.com/office/word/2010/wordprocessingDrawing" xmlns:wp="http://schemas.openxmlformats.org/drawingml/2006/wordprocessingDrawing" xmlns:w10="urn:schemas-microsoft-com:office:word" xmlns:w="http://schemas.openxmlformats.org/wordprocessingml/2006/main" xmlns:w14="http://schemas.microsoft.com/office/word/2010/wordml" xmlns:w15="http://schemas.microsoft.com/office/word/2012/wordml" xmlns:w16cex="http://schemas.microsoft.com/office/word/2018/wordml/cex" xmlns:w16cid="http://schemas.microsoft.com/office/word/2016/wordml/cid" xmlns:w16="http://schemas.microsoft.com/office/word/2018/wordml" xmlns:w16se="http://schemas.microsoft.com/office/word/2015/wordml/symex" xmlns:wpg="http://schemas.microsoft.com/office/word/2010/wordprocessingGroup" xmlns:wpi="http://schemas.microsoft.com/office/word/2010/wordprocessingInk" xmlns:wne="http://schemas.microsoft.com/office/word/2006/wordml" xmlns:wps="http://schemas.microsoft.com/office/word/2010/wordprocessingShape" mc:Ignorable="w14 w15 w16se w16cid w16 w16cex wp14">
+<w:endnotes xmlns:wpc="http://schemas.microsoft.com/office/word/2010/wordprocessingCanvas" xmlns:cx="http://schemas.microsoft.com/office/drawing/2014/chartex" xmlns:cx1="http://schemas.microsoft.com/office/drawing/2015/9/8/chartex" xmlns:cx2="http://schemas.microsoft.com/office/drawing/2015/10/21/chartex" xmlns:cx3="http://schemas.microsoft.com/office/drawing/2016/5/9/chartex" xmlns:cx4="http://schemas.microsoft.com/office/drawing/2016/5/10/chartex" xmlns:cx5="http://schemas.microsoft.com/office/drawing/2016/5/11/chartex" xmlns:cx6="http://schemas.microsoft.com/office/drawing/2016/5/12/chartex" xmlns:cx7="http://schemas.microsoft.com/office/drawing/2016/5/13/chartex" xmlns:cx8="http://schemas.microsoft.com/office/drawing/2016/5/14/chartex" xmlns:mc="http://schemas.openxmlformats.org/markup-compatibility/2006" xmlns:aink="http://schemas.microsoft.com/office/drawing/2016/ink" xmlns:am3d="http://schemas.microsoft.com/office/drawing/2017/model3d" xmlns:o="urn:schemas-microsoft-com:office:office" xmlns:r="http://schemas.openxmlformats.org/officeDocument/2006/relationships" xmlns:m="http://schemas.openxmlformats.org/officeDocument/2006/math" xmlns:v="urn:schemas-microsoft-com:vml" xmlns:wp14="http://schemas.microsoft.com/office/word/2010/wordprocessingDrawing" xmlns:wp="http://schemas.openxmlformats.org/drawingml/2006/wordprocessingDrawing" xmlns:w10="urn:schemas-microsoft-com:office:word" xmlns:w="http://schemas.openxmlformats.org/wordprocessingml/2006/main" xmlns:w14="http://schemas.microsoft.com/office/word/2010/wordml" xmlns:w15="http://schemas.microsoft.com/office/word/2012/wordml" xmlns:w16cex="http://schemas.microsoft.com/office/word/2018/wordml/cex" xmlns:w16cid="http://schemas.microsoft.com/office/word/2016/wordml/cid" xmlns:w16="http://schemas.microsoft.com/office/word/2018/wordml" xmlns:w16sdtdh="http://schemas.microsoft.com/office/word/2020/wordml/sdtdatahash" xmlns:w16se="http://schemas.microsoft.com/office/word/2015/wordml/symex" xmlns:wpg="http://schemas.microsoft.com/office/word/2010/wordprocessingGroup" xmlns:wpi="http://schemas.microsoft.com/office/word/2010/wordprocessingInk" xmlns:wne="http://schemas.microsoft.com/office/word/2006/wordml" xmlns:wps="http://schemas.microsoft.com/office/word/2010/wordprocessingShape" mc:Ignorable="w14 w15 w16se w16cid w16 w16cex w16sdtdh wp14">
   <w:endnote w:type="separator" w:id="-1">
     <w:p>
       <w:pPr>
@@ -1450,11 +1676,48 @@
       </w:r>
     </w:p>
   </w:endnote>
+  <w:endnote w:type="continuationNotice" w:id="1">
+    <w:p>
+      <w:pPr>
+        <w:spacing w:after="0" w:line="240" w:lineRule="auto"/>
+      </w:pPr>
+    </w:p>
+  </w:endnote>
 </w:endnotes>
 </file>
 
+<file path=word/footer1.xml><?xml version="1.0" encoding="utf-8"?>
+<w:ftr xmlns:wpc="http://schemas.microsoft.com/office/word/2010/wordprocessingCanvas" xmlns:cx="http://schemas.microsoft.com/office/drawing/2014/chartex" xmlns:cx1="http://schemas.microsoft.com/office/drawing/2015/9/8/chartex" xmlns:cx2="http://schemas.microsoft.com/office/drawing/2015/10/21/chartex" xmlns:cx3="http://schemas.microsoft.com/office/drawing/2016/5/9/chartex" xmlns:cx4="http://schemas.microsoft.com/office/drawing/2016/5/10/chartex" xmlns:cx5="http://schemas.microsoft.com/office/drawing/2016/5/11/chartex" xmlns:cx6="http://schemas.microsoft.com/office/drawing/2016/5/12/chartex" xmlns:cx7="http://schemas.microsoft.com/office/drawing/2016/5/13/chartex" xmlns:cx8="http://schemas.microsoft.com/office/drawing/2016/5/14/chartex" xmlns:mc="http://schemas.openxmlformats.org/markup-compatibility/2006" xmlns:aink="http://schemas.microsoft.com/office/drawing/2016/ink" xmlns:am3d="http://schemas.microsoft.com/office/drawing/2017/model3d" xmlns:o="urn:schemas-microsoft-com:office:office" xmlns:r="http://schemas.openxmlformats.org/officeDocument/2006/relationships" xmlns:m="http://schemas.openxmlformats.org/officeDocument/2006/math" xmlns:v="urn:schemas-microsoft-com:vml" xmlns:wp14="http://schemas.microsoft.com/office/word/2010/wordprocessingDrawing" xmlns:wp="http://schemas.openxmlformats.org/drawingml/2006/wordprocessingDrawing" xmlns:w10="urn:schemas-microsoft-com:office:word" xmlns:w="http://schemas.openxmlformats.org/wordprocessingml/2006/main" xmlns:w14="http://schemas.microsoft.com/office/word/2010/wordml" xmlns:w15="http://schemas.microsoft.com/office/word/2012/wordml" xmlns:w16cex="http://schemas.microsoft.com/office/word/2018/wordml/cex" xmlns:w16cid="http://schemas.microsoft.com/office/word/2016/wordml/cid" xmlns:w16="http://schemas.microsoft.com/office/word/2018/wordml" xmlns:w16sdtdh="http://schemas.microsoft.com/office/word/2020/wordml/sdtdatahash" xmlns:w16se="http://schemas.microsoft.com/office/word/2015/wordml/symex" xmlns:wpg="http://schemas.microsoft.com/office/word/2010/wordprocessingGroup" xmlns:wpi="http://schemas.microsoft.com/office/word/2010/wordprocessingInk" xmlns:wne="http://schemas.microsoft.com/office/word/2006/wordml" xmlns:wps="http://schemas.microsoft.com/office/word/2010/wordprocessingShape" mc:Ignorable="w14 w15 w16se w16cid w16 w16cex w16sdtdh wp14">
+  <w:p>
+    <w:pPr>
+      <w:pStyle w:val="Footer"/>
+    </w:pPr>
+  </w:p>
+</w:ftr>
+</file>
+
+<file path=word/footer2.xml><?xml version="1.0" encoding="utf-8"?>
+<w:ftr xmlns:wpc="http://schemas.microsoft.com/office/word/2010/wordprocessingCanvas" xmlns:cx="http://schemas.microsoft.com/office/drawing/2014/chartex" xmlns:cx1="http://schemas.microsoft.com/office/drawing/2015/9/8/chartex" xmlns:cx2="http://schemas.microsoft.com/office/drawing/2015/10/21/chartex" xmlns:cx3="http://schemas.microsoft.com/office/drawing/2016/5/9/chartex" xmlns:cx4="http://schemas.microsoft.com/office/drawing/2016/5/10/chartex" xmlns:cx5="http://schemas.microsoft.com/office/drawing/2016/5/11/chartex" xmlns:cx6="http://schemas.microsoft.com/office/drawing/2016/5/12/chartex" xmlns:cx7="http://schemas.microsoft.com/office/drawing/2016/5/13/chartex" xmlns:cx8="http://schemas.microsoft.com/office/drawing/2016/5/14/chartex" xmlns:mc="http://schemas.openxmlformats.org/markup-compatibility/2006" xmlns:aink="http://schemas.microsoft.com/office/drawing/2016/ink" xmlns:am3d="http://schemas.microsoft.com/office/drawing/2017/model3d" xmlns:o="urn:schemas-microsoft-com:office:office" xmlns:r="http://schemas.openxmlformats.org/officeDocument/2006/relationships" xmlns:m="http://schemas.openxmlformats.org/officeDocument/2006/math" xmlns:v="urn:schemas-microsoft-com:vml" xmlns:wp14="http://schemas.microsoft.com/office/word/2010/wordprocessingDrawing" xmlns:wp="http://schemas.openxmlformats.org/drawingml/2006/wordprocessingDrawing" xmlns:w10="urn:schemas-microsoft-com:office:word" xmlns:w="http://schemas.openxmlformats.org/wordprocessingml/2006/main" xmlns:w14="http://schemas.microsoft.com/office/word/2010/wordml" xmlns:w15="http://schemas.microsoft.com/office/word/2012/wordml" xmlns:w16cex="http://schemas.microsoft.com/office/word/2018/wordml/cex" xmlns:w16cid="http://schemas.microsoft.com/office/word/2016/wordml/cid" xmlns:w16="http://schemas.microsoft.com/office/word/2018/wordml" xmlns:w16sdtdh="http://schemas.microsoft.com/office/word/2020/wordml/sdtdatahash" xmlns:w16se="http://schemas.microsoft.com/office/word/2015/wordml/symex" xmlns:wpg="http://schemas.microsoft.com/office/word/2010/wordprocessingGroup" xmlns:wpi="http://schemas.microsoft.com/office/word/2010/wordprocessingInk" xmlns:wne="http://schemas.microsoft.com/office/word/2006/wordml" xmlns:wps="http://schemas.microsoft.com/office/word/2010/wordprocessingShape" mc:Ignorable="w14 w15 w16se w16cid w16 w16cex w16sdtdh wp14">
+  <w:p>
+    <w:pPr>
+      <w:pStyle w:val="Footer"/>
+    </w:pPr>
+  </w:p>
+</w:ftr>
+</file>
+
+<file path=word/footer3.xml><?xml version="1.0" encoding="utf-8"?>
+<w:ftr xmlns:wpc="http://schemas.microsoft.com/office/word/2010/wordprocessingCanvas" xmlns:cx="http://schemas.microsoft.com/office/drawing/2014/chartex" xmlns:cx1="http://schemas.microsoft.com/office/drawing/2015/9/8/chartex" xmlns:cx2="http://schemas.microsoft.com/office/drawing/2015/10/21/chartex" xmlns:cx3="http://schemas.microsoft.com/office/drawing/2016/5/9/chartex" xmlns:cx4="http://schemas.microsoft.com/office/drawing/2016/5/10/chartex" xmlns:cx5="http://schemas.microsoft.com/office/drawing/2016/5/11/chartex" xmlns:cx6="http://schemas.microsoft.com/office/drawing/2016/5/12/chartex" xmlns:cx7="http://schemas.microsoft.com/office/drawing/2016/5/13/chartex" xmlns:cx8="http://schemas.microsoft.com/office/drawing/2016/5/14/chartex" xmlns:mc="http://schemas.openxmlformats.org/markup-compatibility/2006" xmlns:aink="http://schemas.microsoft.com/office/drawing/2016/ink" xmlns:am3d="http://schemas.microsoft.com/office/drawing/2017/model3d" xmlns:o="urn:schemas-microsoft-com:office:office" xmlns:r="http://schemas.openxmlformats.org/officeDocument/2006/relationships" xmlns:m="http://schemas.openxmlformats.org/officeDocument/2006/math" xmlns:v="urn:schemas-microsoft-com:vml" xmlns:wp14="http://schemas.microsoft.com/office/word/2010/wordprocessingDrawing" xmlns:wp="http://schemas.openxmlformats.org/drawingml/2006/wordprocessingDrawing" xmlns:w10="urn:schemas-microsoft-com:office:word" xmlns:w="http://schemas.openxmlformats.org/wordprocessingml/2006/main" xmlns:w14="http://schemas.microsoft.com/office/word/2010/wordml" xmlns:w15="http://schemas.microsoft.com/office/word/2012/wordml" xmlns:w16cex="http://schemas.microsoft.com/office/word/2018/wordml/cex" xmlns:w16cid="http://schemas.microsoft.com/office/word/2016/wordml/cid" xmlns:w16="http://schemas.microsoft.com/office/word/2018/wordml" xmlns:w16sdtdh="http://schemas.microsoft.com/office/word/2020/wordml/sdtdatahash" xmlns:w16se="http://schemas.microsoft.com/office/word/2015/wordml/symex" xmlns:wpg="http://schemas.microsoft.com/office/word/2010/wordprocessingGroup" xmlns:wpi="http://schemas.microsoft.com/office/word/2010/wordprocessingInk" xmlns:wne="http://schemas.microsoft.com/office/word/2006/wordml" xmlns:wps="http://schemas.microsoft.com/office/word/2010/wordprocessingShape" mc:Ignorable="w14 w15 w16se w16cid w16 w16cex w16sdtdh wp14">
+  <w:p>
+    <w:pPr>
+      <w:pStyle w:val="Footer"/>
+    </w:pPr>
+  </w:p>
+</w:ftr>
+</file>
+
 <file path=word/footnotes.xml><?xml version="1.0" encoding="utf-8"?>
-<w:footnotes xmlns:wpc="http://schemas.microsoft.com/office/word/2010/wordprocessingCanvas" xmlns:cx="http://schemas.microsoft.com/office/drawing/2014/chartex" xmlns:cx1="http://schemas.microsoft.com/office/drawing/2015/9/8/chartex" xmlns:cx2="http://schemas.microsoft.com/office/drawing/2015/10/21/chartex" xmlns:cx3="http://schemas.microsoft.com/office/drawing/2016/5/9/chartex" xmlns:cx4="http://schemas.microsoft.com/office/drawing/2016/5/10/chartex" xmlns:cx5="http://schemas.microsoft.com/office/drawing/2016/5/11/chartex" xmlns:cx6="http://schemas.microsoft.com/office/drawing/2016/5/12/chartex" xmlns:cx7="http://schemas.microsoft.com/office/drawing/2016/5/13/chartex" xmlns:cx8="http://schemas.microsoft.com/office/drawing/2016/5/14/chartex" xmlns:mc="http://schemas.openxmlformats.org/markup-compatibility/2006" xmlns:aink="http://schemas.microsoft.com/office/drawing/2016/ink" xmlns:am3d="http://schemas.microsoft.com/office/drawing/2017/model3d" xmlns:o="urn:schemas-microsoft-com:office:office" xmlns:r="http://schemas.openxmlformats.org/officeDocument/2006/relationships" xmlns:m="http://schemas.openxmlformats.org/officeDocument/2006/math" xmlns:v="urn:schemas-microsoft-com:vml" xmlns:wp14="http://schemas.microsoft.com/office/word/2010/wordprocessingDrawing" xmlns:wp="http://schemas.openxmlformats.org/drawingml/2006/wordprocessingDrawing" xmlns:w10="urn:schemas-microsoft-com:office:word" xmlns:w="http://schemas.openxmlformats.org/wordprocessingml/2006/main" xmlns:w14="http://schemas.microsoft.com/office/word/2010/wordml" xmlns:w15="http://schemas.microsoft.com/office/word/2012/wordml" xmlns:w16cex="http://schemas.microsoft.com/office/word/2018/wordml/cex" xmlns:w16cid="http://schemas.microsoft.com/office/word/2016/wordml/cid" xmlns:w16="http://schemas.microsoft.com/office/word/2018/wordml" xmlns:w16se="http://schemas.microsoft.com/office/word/2015/wordml/symex" xmlns:wpg="http://schemas.microsoft.com/office/word/2010/wordprocessingGroup" xmlns:wpi="http://schemas.microsoft.com/office/word/2010/wordprocessingInk" xmlns:wne="http://schemas.microsoft.com/office/word/2006/wordml" xmlns:wps="http://schemas.microsoft.com/office/word/2010/wordprocessingShape" mc:Ignorable="w14 w15 w16se w16cid w16 w16cex wp14">
+<w:footnotes xmlns:wpc="http://schemas.microsoft.com/office/word/2010/wordprocessingCanvas" xmlns:cx="http://schemas.microsoft.com/office/drawing/2014/chartex" xmlns:cx1="http://schemas.microsoft.com/office/drawing/2015/9/8/chartex" xmlns:cx2="http://schemas.microsoft.com/office/drawing/2015/10/21/chartex" xmlns:cx3="http://schemas.microsoft.com/office/drawing/2016/5/9/chartex" xmlns:cx4="http://schemas.microsoft.com/office/drawing/2016/5/10/chartex" xmlns:cx5="http://schemas.microsoft.com/office/drawing/2016/5/11/chartex" xmlns:cx6="http://schemas.microsoft.com/office/drawing/2016/5/12/chartex" xmlns:cx7="http://schemas.microsoft.com/office/drawing/2016/5/13/chartex" xmlns:cx8="http://schemas.microsoft.com/office/drawing/2016/5/14/chartex" xmlns:mc="http://schemas.openxmlformats.org/markup-compatibility/2006" xmlns:aink="http://schemas.microsoft.com/office/drawing/2016/ink" xmlns:am3d="http://schemas.microsoft.com/office/drawing/2017/model3d" xmlns:o="urn:schemas-microsoft-com:office:office" xmlns:r="http://schemas.openxmlformats.org/officeDocument/2006/relationships" xmlns:m="http://schemas.openxmlformats.org/officeDocument/2006/math" xmlns:v="urn:schemas-microsoft-com:vml" xmlns:wp14="http://schemas.microsoft.com/office/word/2010/wordprocessingDrawing" xmlns:wp="http://schemas.openxmlformats.org/drawingml/2006/wordprocessingDrawing" xmlns:w10="urn:schemas-microsoft-com:office:word" xmlns:w="http://schemas.openxmlformats.org/wordprocessingml/2006/main" xmlns:w14="http://schemas.microsoft.com/office/word/2010/wordml" xmlns:w15="http://schemas.microsoft.com/office/word/2012/wordml" xmlns:w16cex="http://schemas.microsoft.com/office/word/2018/wordml/cex" xmlns:w16cid="http://schemas.microsoft.com/office/word/2016/wordml/cid" xmlns:w16="http://schemas.microsoft.com/office/word/2018/wordml" xmlns:w16sdtdh="http://schemas.microsoft.com/office/word/2020/wordml/sdtdatahash" xmlns:w16se="http://schemas.microsoft.com/office/word/2015/wordml/symex" xmlns:wpg="http://schemas.microsoft.com/office/word/2010/wordprocessingGroup" xmlns:wpi="http://schemas.microsoft.com/office/word/2010/wordprocessingInk" xmlns:wne="http://schemas.microsoft.com/office/word/2006/wordml" xmlns:wps="http://schemas.microsoft.com/office/word/2010/wordprocessingShape" mc:Ignorable="w14 w15 w16se w16cid w16 w16cex w16sdtdh wp14">
   <w:footnote w:type="separator" w:id="-1">
     <w:p>
       <w:pPr>
@@ -1475,11 +1738,28 @@
       </w:r>
     </w:p>
   </w:footnote>
+  <w:footnote w:type="continuationNotice" w:id="1">
+    <w:p>
+      <w:pPr>
+        <w:spacing w:after="0" w:line="240" w:lineRule="auto"/>
+      </w:pPr>
+    </w:p>
+  </w:footnote>
 </w:footnotes>
 </file>
 
 <file path=word/header1.xml><?xml version="1.0" encoding="utf-8"?>
-<w:hdr xmlns:wpc="http://schemas.microsoft.com/office/word/2010/wordprocessingCanvas" xmlns:cx="http://schemas.microsoft.com/office/drawing/2014/chartex" xmlns:cx1="http://schemas.microsoft.com/office/drawing/2015/9/8/chartex" xmlns:cx2="http://schemas.microsoft.com/office/drawing/2015/10/21/chartex" xmlns:cx3="http://schemas.microsoft.com/office/drawing/2016/5/9/chartex" xmlns:cx4="http://schemas.microsoft.com/office/drawing/2016/5/10/chartex" xmlns:cx5="http://schemas.microsoft.com/office/drawing/2016/5/11/chartex" xmlns:cx6="http://schemas.microsoft.com/office/drawing/2016/5/12/chartex" xmlns:cx7="http://schemas.microsoft.com/office/drawing/2016/5/13/chartex" xmlns:cx8="http://schemas.microsoft.com/office/drawing/2016/5/14/chartex" xmlns:mc="http://schemas.openxmlformats.org/markup-compatibility/2006" xmlns:aink="http://schemas.microsoft.com/office/drawing/2016/ink" xmlns:am3d="http://schemas.microsoft.com/office/drawing/2017/model3d" xmlns:o="urn:schemas-microsoft-com:office:office" xmlns:r="http://schemas.openxmlformats.org/officeDocument/2006/relationships" xmlns:m="http://schemas.openxmlformats.org/officeDocument/2006/math" xmlns:v="urn:schemas-microsoft-com:vml" xmlns:wp14="http://schemas.microsoft.com/office/word/2010/wordprocessingDrawing" xmlns:wp="http://schemas.openxmlformats.org/drawingml/2006/wordprocessingDrawing" xmlns:w10="urn:schemas-microsoft-com:office:word" xmlns:w="http://schemas.openxmlformats.org/wordprocessingml/2006/main" xmlns:w14="http://schemas.microsoft.com/office/word/2010/wordml" xmlns:w15="http://schemas.microsoft.com/office/word/2012/wordml" xmlns:w16cex="http://schemas.microsoft.com/office/word/2018/wordml/cex" xmlns:w16cid="http://schemas.microsoft.com/office/word/2016/wordml/cid" xmlns:w16="http://schemas.microsoft.com/office/word/2018/wordml" xmlns:w16se="http://schemas.microsoft.com/office/word/2015/wordml/symex" xmlns:wpg="http://schemas.microsoft.com/office/word/2010/wordprocessingGroup" xmlns:wpi="http://schemas.microsoft.com/office/word/2010/wordprocessingInk" xmlns:wne="http://schemas.microsoft.com/office/word/2006/wordml" xmlns:wps="http://schemas.microsoft.com/office/word/2010/wordprocessingShape" mc:Ignorable="w14 w15 w16se w16cid w16 w16cex wp14">
+<w:hdr xmlns:wpc="http://schemas.microsoft.com/office/word/2010/wordprocessingCanvas" xmlns:cx="http://schemas.microsoft.com/office/drawing/2014/chartex" xmlns:cx1="http://schemas.microsoft.com/office/drawing/2015/9/8/chartex" xmlns:cx2="http://schemas.microsoft.com/office/drawing/2015/10/21/chartex" xmlns:cx3="http://schemas.microsoft.com/office/drawing/2016/5/9/chartex" xmlns:cx4="http://schemas.microsoft.com/office/drawing/2016/5/10/chartex" xmlns:cx5="http://schemas.microsoft.com/office/drawing/2016/5/11/chartex" xmlns:cx6="http://schemas.microsoft.com/office/drawing/2016/5/12/chartex" xmlns:cx7="http://schemas.microsoft.com/office/drawing/2016/5/13/chartex" xmlns:cx8="http://schemas.microsoft.com/office/drawing/2016/5/14/chartex" xmlns:mc="http://schemas.openxmlformats.org/markup-compatibility/2006" xmlns:aink="http://schemas.microsoft.com/office/drawing/2016/ink" xmlns:am3d="http://schemas.microsoft.com/office/drawing/2017/model3d" xmlns:o="urn:schemas-microsoft-com:office:office" xmlns:r="http://schemas.openxmlformats.org/officeDocument/2006/relationships" xmlns:m="http://schemas.openxmlformats.org/officeDocument/2006/math" xmlns:v="urn:schemas-microsoft-com:vml" xmlns:wp14="http://schemas.microsoft.com/office/word/2010/wordprocessingDrawing" xmlns:wp="http://schemas.openxmlformats.org/drawingml/2006/wordprocessingDrawing" xmlns:w10="urn:schemas-microsoft-com:office:word" xmlns:w="http://schemas.openxmlformats.org/wordprocessingml/2006/main" xmlns:w14="http://schemas.microsoft.com/office/word/2010/wordml" xmlns:w15="http://schemas.microsoft.com/office/word/2012/wordml" xmlns:w16cex="http://schemas.microsoft.com/office/word/2018/wordml/cex" xmlns:w16cid="http://schemas.microsoft.com/office/word/2016/wordml/cid" xmlns:w16="http://schemas.microsoft.com/office/word/2018/wordml" xmlns:w16sdtdh="http://schemas.microsoft.com/office/word/2020/wordml/sdtdatahash" xmlns:w16se="http://schemas.microsoft.com/office/word/2015/wordml/symex" xmlns:wpg="http://schemas.microsoft.com/office/word/2010/wordprocessingGroup" xmlns:wpi="http://schemas.microsoft.com/office/word/2010/wordprocessingInk" xmlns:wne="http://schemas.microsoft.com/office/word/2006/wordml" xmlns:wps="http://schemas.microsoft.com/office/word/2010/wordprocessingShape" mc:Ignorable="w14 w15 w16se w16cid w16 w16cex w16sdtdh wp14">
+  <w:p>
+    <w:pPr>
+      <w:pStyle w:val="Header"/>
+    </w:pPr>
+  </w:p>
+</w:hdr>
+</file>
+
+<file path=word/header2.xml><?xml version="1.0" encoding="utf-8"?>
+<w:hdr xmlns:wpc="http://schemas.microsoft.com/office/word/2010/wordprocessingCanvas" xmlns:cx="http://schemas.microsoft.com/office/drawing/2014/chartex" xmlns:cx1="http://schemas.microsoft.com/office/drawing/2015/9/8/chartex" xmlns:cx2="http://schemas.microsoft.com/office/drawing/2015/10/21/chartex" xmlns:cx3="http://schemas.microsoft.com/office/drawing/2016/5/9/chartex" xmlns:cx4="http://schemas.microsoft.com/office/drawing/2016/5/10/chartex" xmlns:cx5="http://schemas.microsoft.com/office/drawing/2016/5/11/chartex" xmlns:cx6="http://schemas.microsoft.com/office/drawing/2016/5/12/chartex" xmlns:cx7="http://schemas.microsoft.com/office/drawing/2016/5/13/chartex" xmlns:cx8="http://schemas.microsoft.com/office/drawing/2016/5/14/chartex" xmlns:mc="http://schemas.openxmlformats.org/markup-compatibility/2006" xmlns:aink="http://schemas.microsoft.com/office/drawing/2016/ink" xmlns:am3d="http://schemas.microsoft.com/office/drawing/2017/model3d" xmlns:o="urn:schemas-microsoft-com:office:office" xmlns:r="http://schemas.openxmlformats.org/officeDocument/2006/relationships" xmlns:m="http://schemas.openxmlformats.org/officeDocument/2006/math" xmlns:v="urn:schemas-microsoft-com:vml" xmlns:wp14="http://schemas.microsoft.com/office/word/2010/wordprocessingDrawing" xmlns:wp="http://schemas.openxmlformats.org/drawingml/2006/wordprocessingDrawing" xmlns:w10="urn:schemas-microsoft-com:office:word" xmlns:w="http://schemas.openxmlformats.org/wordprocessingml/2006/main" xmlns:w14="http://schemas.microsoft.com/office/word/2010/wordml" xmlns:w15="http://schemas.microsoft.com/office/word/2012/wordml" xmlns:w16cex="http://schemas.microsoft.com/office/word/2018/wordml/cex" xmlns:w16cid="http://schemas.microsoft.com/office/word/2016/wordml/cid" xmlns:w16="http://schemas.microsoft.com/office/word/2018/wordml" xmlns:w16sdtdh="http://schemas.microsoft.com/office/word/2020/wordml/sdtdatahash" xmlns:w16se="http://schemas.microsoft.com/office/word/2015/wordml/symex" xmlns:wpg="http://schemas.microsoft.com/office/word/2010/wordprocessingGroup" xmlns:wpi="http://schemas.microsoft.com/office/word/2010/wordprocessingInk" xmlns:wne="http://schemas.microsoft.com/office/word/2006/wordml" xmlns:wps="http://schemas.microsoft.com/office/word/2010/wordprocessingShape" mc:Ignorable="w14 w15 w16se w16cid w16 w16cex w16sdtdh wp14">
   <w:tbl>
     <w:tblPr>
       <w:tblStyle w:val="TableGrid"/>
@@ -1506,8 +1786,8 @@
           <w:pPr>
             <w:pStyle w:val="Header"/>
             <w:rPr>
-              <w:sz w:val="52"/>
-              <w:szCs w:val="52"/>
+              <w:sz w:val="36"/>
+              <w:szCs w:val="36"/>
             </w:rPr>
           </w:pPr>
           <w:r>
@@ -1516,17 +1796,17 @@
               <w:b/>
               <w:bCs/>
               <w:noProof/>
-              <w:sz w:val="52"/>
-              <w:szCs w:val="52"/>
+              <w:sz w:val="36"/>
+              <w:szCs w:val="36"/>
             </w:rPr>
             <w:drawing>
-              <wp:anchor distT="0" distB="0" distL="114300" distR="114300" simplePos="0" relativeHeight="251661312" behindDoc="0" locked="0" layoutInCell="1" allowOverlap="1" wp14:anchorId="3EFCC7CF" wp14:editId="0A390CCF">
+              <wp:anchor distT="0" distB="0" distL="114300" distR="114300" simplePos="0" relativeHeight="251663360" behindDoc="0" locked="0" layoutInCell="1" allowOverlap="1" wp14:anchorId="3EFCC7CF" wp14:editId="432AC906">
                 <wp:simplePos x="0" y="0"/>
                 <wp:positionH relativeFrom="column">
                   <wp:posOffset>5273040</wp:posOffset>
                 </wp:positionH>
                 <wp:positionV relativeFrom="paragraph">
-                  <wp:posOffset>90805</wp:posOffset>
+                  <wp:posOffset>-635</wp:posOffset>
                 </wp:positionV>
                 <wp:extent cx="295910" cy="295910"/>
                 <wp:effectExtent l="0" t="0" r="8890" b="8890"/>
@@ -1582,17 +1862,17 @@
               <w:b/>
               <w:bCs/>
               <w:noProof/>
-              <w:sz w:val="52"/>
-              <w:szCs w:val="52"/>
+              <w:sz w:val="36"/>
+              <w:szCs w:val="36"/>
             </w:rPr>
             <w:drawing>
-              <wp:anchor distT="0" distB="0" distL="114300" distR="114300" simplePos="0" relativeHeight="251660288" behindDoc="0" locked="0" layoutInCell="1" allowOverlap="1" wp14:anchorId="127274DA" wp14:editId="1E750477">
+              <wp:anchor distT="0" distB="0" distL="114300" distR="114300" simplePos="0" relativeHeight="251665408" behindDoc="0" locked="0" layoutInCell="1" allowOverlap="1" wp14:anchorId="127274DA" wp14:editId="139B2D6F">
                 <wp:simplePos x="0" y="0"/>
                 <wp:positionH relativeFrom="column">
                   <wp:posOffset>6155690</wp:posOffset>
                 </wp:positionH>
                 <wp:positionV relativeFrom="paragraph">
-                  <wp:posOffset>99695</wp:posOffset>
+                  <wp:posOffset>8255</wp:posOffset>
                 </wp:positionV>
                 <wp:extent cx="254000" cy="254000"/>
                 <wp:effectExtent l="0" t="0" r="0" b="0"/>
@@ -1648,17 +1928,17 @@
               <w:b/>
               <w:bCs/>
               <w:noProof/>
-              <w:sz w:val="52"/>
-              <w:szCs w:val="52"/>
+              <w:sz w:val="36"/>
+              <w:szCs w:val="36"/>
             </w:rPr>
             <w:drawing>
-              <wp:anchor distT="0" distB="0" distL="114300" distR="114300" simplePos="0" relativeHeight="251659264" behindDoc="0" locked="0" layoutInCell="1" allowOverlap="1" wp14:anchorId="3A290C3B" wp14:editId="206C9D13">
+              <wp:anchor distT="0" distB="0" distL="114300" distR="114300" simplePos="0" relativeHeight="251667456" behindDoc="0" locked="0" layoutInCell="1" allowOverlap="1" wp14:anchorId="3A290C3B" wp14:editId="1BB2D95C">
                 <wp:simplePos x="0" y="0"/>
                 <wp:positionH relativeFrom="column">
                   <wp:posOffset>5732145</wp:posOffset>
                 </wp:positionH>
                 <wp:positionV relativeFrom="paragraph">
-                  <wp:posOffset>123190</wp:posOffset>
+                  <wp:posOffset>31750</wp:posOffset>
                 </wp:positionV>
                 <wp:extent cx="270510" cy="229235"/>
                 <wp:effectExtent l="0" t="0" r="0" b="0"/>
@@ -1712,9 +1992,8 @@
             <w:rPr>
               <w:rFonts w:ascii="Arial" w:hAnsi="Arial" w:cs="Arial"/>
               <w:b/>
-              <w:bCs/>
-              <w:sz w:val="52"/>
-              <w:szCs w:val="52"/>
+              <w:sz w:val="36"/>
+              <w:szCs w:val="36"/>
             </w:rPr>
             <w:t>Aryan Khera</w:t>
           </w:r>
@@ -1731,7 +2010,7 @@
             <w:pStyle w:val="emailLinkHeader"/>
             <w:spacing w:before="240" w:line="240" w:lineRule="auto"/>
             <w:rPr>
-              <w:szCs w:val="22"/>
+              <w:lang w:val="en-IN"/>
             </w:rPr>
           </w:pPr>
           <w:hyperlink r:id="rId7" w:history="1">
@@ -1773,24 +2052,23 @@
             <w:rPr>
               <w:szCs w:val="22"/>
             </w:rPr>
-            <w:t xml:space="preserve">  </w:t>
+            <w:t xml:space="preserve"> </w:t>
           </w:r>
-          <w:hyperlink r:id="rId8" w:history="1">
-            <w:proofErr w:type="spellStart"/>
+          <w:hyperlink r:id="rId8" w:tgtFrame="_blank" w:history="1">
             <w:r>
               <w:rPr>
                 <w:rStyle w:val="Hyperlink"/>
-                <w:szCs w:val="22"/>
-              </w:rPr>
-              <w:t>aryankhera.xyz</w:t>
-            </w:r>
-            <w:proofErr w:type="spellEnd"/>
+                <w:rFonts w:hint="eastAsia"/>
+                <w:lang w:val="en-IN"/>
+              </w:rPr>
+              <w:t>aryankhera.studio.site</w:t>
+            </w:r>
           </w:hyperlink>
           <w:r>
             <w:rPr>
               <w:szCs w:val="22"/>
             </w:rPr>
-            <w:t xml:space="preserve">    </w:t>
+            <w:t xml:space="preserve">  </w:t>
           </w:r>
           <w:r>
             <w:rPr>
@@ -1809,16 +2087,8 @@
             <w:rPr>
               <w:szCs w:val="22"/>
             </w:rPr>
-            <w:t>/</w:t>
+            <w:t>/aryankhera</w:t>
           </w:r>
-          <w:proofErr w:type="spellStart"/>
-          <w:r>
-            <w:rPr>
-              <w:szCs w:val="22"/>
-            </w:rPr>
-            <w:t>aryankhera</w:t>
-          </w:r>
-          <w:proofErr w:type="spellEnd"/>
         </w:p>
       </w:tc>
     </w:tr>
@@ -1831,8 +2101,18 @@
 </w:hdr>
 </file>
 
+<file path=word/header3.xml><?xml version="1.0" encoding="utf-8"?>
+<w:hdr xmlns:wpc="http://schemas.microsoft.com/office/word/2010/wordprocessingCanvas" xmlns:cx="http://schemas.microsoft.com/office/drawing/2014/chartex" xmlns:cx1="http://schemas.microsoft.com/office/drawing/2015/9/8/chartex" xmlns:cx2="http://schemas.microsoft.com/office/drawing/2015/10/21/chartex" xmlns:cx3="http://schemas.microsoft.com/office/drawing/2016/5/9/chartex" xmlns:cx4="http://schemas.microsoft.com/office/drawing/2016/5/10/chartex" xmlns:cx5="http://schemas.microsoft.com/office/drawing/2016/5/11/chartex" xmlns:cx6="http://schemas.microsoft.com/office/drawing/2016/5/12/chartex" xmlns:cx7="http://schemas.microsoft.com/office/drawing/2016/5/13/chartex" xmlns:cx8="http://schemas.microsoft.com/office/drawing/2016/5/14/chartex" xmlns:mc="http://schemas.openxmlformats.org/markup-compatibility/2006" xmlns:aink="http://schemas.microsoft.com/office/drawing/2016/ink" xmlns:am3d="http://schemas.microsoft.com/office/drawing/2017/model3d" xmlns:o="urn:schemas-microsoft-com:office:office" xmlns:r="http://schemas.openxmlformats.org/officeDocument/2006/relationships" xmlns:m="http://schemas.openxmlformats.org/officeDocument/2006/math" xmlns:v="urn:schemas-microsoft-com:vml" xmlns:wp14="http://schemas.microsoft.com/office/word/2010/wordprocessingDrawing" xmlns:wp="http://schemas.openxmlformats.org/drawingml/2006/wordprocessingDrawing" xmlns:w10="urn:schemas-microsoft-com:office:word" xmlns:w="http://schemas.openxmlformats.org/wordprocessingml/2006/main" xmlns:w14="http://schemas.microsoft.com/office/word/2010/wordml" xmlns:w15="http://schemas.microsoft.com/office/word/2012/wordml" xmlns:w16cex="http://schemas.microsoft.com/office/word/2018/wordml/cex" xmlns:w16cid="http://schemas.microsoft.com/office/word/2016/wordml/cid" xmlns:w16="http://schemas.microsoft.com/office/word/2018/wordml" xmlns:w16sdtdh="http://schemas.microsoft.com/office/word/2020/wordml/sdtdatahash" xmlns:w16se="http://schemas.microsoft.com/office/word/2015/wordml/symex" xmlns:wpg="http://schemas.microsoft.com/office/word/2010/wordprocessingGroup" xmlns:wpi="http://schemas.microsoft.com/office/word/2010/wordprocessingInk" xmlns:wne="http://schemas.microsoft.com/office/word/2006/wordml" xmlns:wps="http://schemas.microsoft.com/office/word/2010/wordprocessingShape" mc:Ignorable="w14 w15 w16se w16cid w16 w16cex w16sdtdh wp14">
+  <w:p>
+    <w:pPr>
+      <w:pStyle w:val="Header"/>
+    </w:pPr>
+  </w:p>
+</w:hdr>
+</file>
+
 <file path=word/numbering.xml><?xml version="1.0" encoding="utf-8"?>
-<w:numbering xmlns:wpc="http://schemas.microsoft.com/office/word/2010/wordprocessingCanvas" xmlns:cx="http://schemas.microsoft.com/office/drawing/2014/chartex" xmlns:cx1="http://schemas.microsoft.com/office/drawing/2015/9/8/chartex" xmlns:cx2="http://schemas.microsoft.com/office/drawing/2015/10/21/chartex" xmlns:cx3="http://schemas.microsoft.com/office/drawing/2016/5/9/chartex" xmlns:cx4="http://schemas.microsoft.com/office/drawing/2016/5/10/chartex" xmlns:cx5="http://schemas.microsoft.com/office/drawing/2016/5/11/chartex" xmlns:cx6="http://schemas.microsoft.com/office/drawing/2016/5/12/chartex" xmlns:cx7="http://schemas.microsoft.com/office/drawing/2016/5/13/chartex" xmlns:cx8="http://schemas.microsoft.com/office/drawing/2016/5/14/chartex" xmlns:mc="http://schemas.openxmlformats.org/markup-compatibility/2006" xmlns:aink="http://schemas.microsoft.com/office/drawing/2016/ink" xmlns:am3d="http://schemas.microsoft.com/office/drawing/2017/model3d" xmlns:o="urn:schemas-microsoft-com:office:office" xmlns:r="http://schemas.openxmlformats.org/officeDocument/2006/relationships" xmlns:m="http://schemas.openxmlformats.org/officeDocument/2006/math" xmlns:v="urn:schemas-microsoft-com:vml" xmlns:wp14="http://schemas.microsoft.com/office/word/2010/wordprocessingDrawing" xmlns:wp="http://schemas.openxmlformats.org/drawingml/2006/wordprocessingDrawing" xmlns:w10="urn:schemas-microsoft-com:office:word" xmlns:w="http://schemas.openxmlformats.org/wordprocessingml/2006/main" xmlns:w14="http://schemas.microsoft.com/office/word/2010/wordml" xmlns:w15="http://schemas.microsoft.com/office/word/2012/wordml" xmlns:w16cex="http://schemas.microsoft.com/office/word/2018/wordml/cex" xmlns:w16cid="http://schemas.microsoft.com/office/word/2016/wordml/cid" xmlns:w16="http://schemas.microsoft.com/office/word/2018/wordml" xmlns:w16se="http://schemas.microsoft.com/office/word/2015/wordml/symex" xmlns:wpg="http://schemas.microsoft.com/office/word/2010/wordprocessingGroup" xmlns:wpi="http://schemas.microsoft.com/office/word/2010/wordprocessingInk" xmlns:wne="http://schemas.microsoft.com/office/word/2006/wordml" xmlns:wps="http://schemas.microsoft.com/office/word/2010/wordprocessingShape" mc:Ignorable="w14 w15 w16se w16cid w16 w16cex wp14">
+<w:numbering xmlns:wpc="http://schemas.microsoft.com/office/word/2010/wordprocessingCanvas" xmlns:cx="http://schemas.microsoft.com/office/drawing/2014/chartex" xmlns:cx1="http://schemas.microsoft.com/office/drawing/2015/9/8/chartex" xmlns:cx2="http://schemas.microsoft.com/office/drawing/2015/10/21/chartex" xmlns:cx3="http://schemas.microsoft.com/office/drawing/2016/5/9/chartex" xmlns:cx4="http://schemas.microsoft.com/office/drawing/2016/5/10/chartex" xmlns:cx5="http://schemas.microsoft.com/office/drawing/2016/5/11/chartex" xmlns:cx6="http://schemas.microsoft.com/office/drawing/2016/5/12/chartex" xmlns:cx7="http://schemas.microsoft.com/office/drawing/2016/5/13/chartex" xmlns:cx8="http://schemas.microsoft.com/office/drawing/2016/5/14/chartex" xmlns:mc="http://schemas.openxmlformats.org/markup-compatibility/2006" xmlns:aink="http://schemas.microsoft.com/office/drawing/2016/ink" xmlns:am3d="http://schemas.microsoft.com/office/drawing/2017/model3d" xmlns:o="urn:schemas-microsoft-com:office:office" xmlns:r="http://schemas.openxmlformats.org/officeDocument/2006/relationships" xmlns:m="http://schemas.openxmlformats.org/officeDocument/2006/math" xmlns:v="urn:schemas-microsoft-com:vml" xmlns:wp14="http://schemas.microsoft.com/office/word/2010/wordprocessingDrawing" xmlns:wp="http://schemas.openxmlformats.org/drawingml/2006/wordprocessingDrawing" xmlns:w10="urn:schemas-microsoft-com:office:word" xmlns:w="http://schemas.openxmlformats.org/wordprocessingml/2006/main" xmlns:w14="http://schemas.microsoft.com/office/word/2010/wordml" xmlns:w15="http://schemas.microsoft.com/office/word/2012/wordml" xmlns:w16cex="http://schemas.microsoft.com/office/word/2018/wordml/cex" xmlns:w16cid="http://schemas.microsoft.com/office/word/2016/wordml/cid" xmlns:w16="http://schemas.microsoft.com/office/word/2018/wordml" xmlns:w16sdtdh="http://schemas.microsoft.com/office/word/2020/wordml/sdtdatahash" xmlns:w16se="http://schemas.microsoft.com/office/word/2015/wordml/symex" xmlns:wpg="http://schemas.microsoft.com/office/word/2010/wordprocessingGroup" xmlns:wpi="http://schemas.microsoft.com/office/word/2010/wordprocessingInk" xmlns:wne="http://schemas.microsoft.com/office/word/2006/wordml" xmlns:wps="http://schemas.microsoft.com/office/word/2010/wordprocessingShape" mc:Ignorable="w14 w15 w16se w16cid w16 w16cex w16sdtdh wp14">
   <w:abstractNum w:abstractNumId="0" w15:restartNumberingAfterBreak="0">
     <w:nsid w:val="06841F75"/>
     <w:multiLevelType w:val="hybridMultilevel"/>
@@ -2060,6 +2340,232 @@
     </w:lvl>
   </w:abstractNum>
   <w:abstractNum w:abstractNumId="2" w15:restartNumberingAfterBreak="0">
+    <w:nsid w:val="1AB1202A"/>
+    <w:multiLevelType w:val="hybridMultilevel"/>
+    <w:tmpl w:val="3642F468"/>
+    <w:lvl w:ilvl="0" w:tplc="40090001">
+      <w:start w:val="1"/>
+      <w:numFmt w:val="bullet"/>
+      <w:lvlText w:val=""/>
+      <w:lvlJc w:val="left"/>
+      <w:pPr>
+        <w:ind w:left="720" w:hanging="360"/>
+      </w:pPr>
+      <w:rPr>
+        <w:rFonts w:ascii="Symbol" w:hAnsi="Symbol" w:hint="default"/>
+      </w:rPr>
+    </w:lvl>
+    <w:lvl w:ilvl="1" w:tplc="40090003">
+      <w:start w:val="1"/>
+      <w:numFmt w:val="bullet"/>
+      <w:lvlText w:val="o"/>
+      <w:lvlJc w:val="left"/>
+      <w:pPr>
+        <w:ind w:left="1440" w:hanging="360"/>
+      </w:pPr>
+      <w:rPr>
+        <w:rFonts w:ascii="Courier New" w:hAnsi="Courier New" w:cs="Courier New" w:hint="default"/>
+      </w:rPr>
+    </w:lvl>
+    <w:lvl w:ilvl="2" w:tplc="40090005" w:tentative="1">
+      <w:start w:val="1"/>
+      <w:numFmt w:val="bullet"/>
+      <w:lvlText w:val=""/>
+      <w:lvlJc w:val="left"/>
+      <w:pPr>
+        <w:ind w:left="2160" w:hanging="360"/>
+      </w:pPr>
+      <w:rPr>
+        <w:rFonts w:ascii="Wingdings" w:hAnsi="Wingdings" w:hint="default"/>
+      </w:rPr>
+    </w:lvl>
+    <w:lvl w:ilvl="3" w:tplc="40090001" w:tentative="1">
+      <w:start w:val="1"/>
+      <w:numFmt w:val="bullet"/>
+      <w:lvlText w:val=""/>
+      <w:lvlJc w:val="left"/>
+      <w:pPr>
+        <w:ind w:left="2880" w:hanging="360"/>
+      </w:pPr>
+      <w:rPr>
+        <w:rFonts w:ascii="Symbol" w:hAnsi="Symbol" w:hint="default"/>
+      </w:rPr>
+    </w:lvl>
+    <w:lvl w:ilvl="4" w:tplc="40090003" w:tentative="1">
+      <w:start w:val="1"/>
+      <w:numFmt w:val="bullet"/>
+      <w:lvlText w:val="o"/>
+      <w:lvlJc w:val="left"/>
+      <w:pPr>
+        <w:ind w:left="3600" w:hanging="360"/>
+      </w:pPr>
+      <w:rPr>
+        <w:rFonts w:ascii="Courier New" w:hAnsi="Courier New" w:cs="Courier New" w:hint="default"/>
+      </w:rPr>
+    </w:lvl>
+    <w:lvl w:ilvl="5" w:tplc="40090005" w:tentative="1">
+      <w:start w:val="1"/>
+      <w:numFmt w:val="bullet"/>
+      <w:lvlText w:val=""/>
+      <w:lvlJc w:val="left"/>
+      <w:pPr>
+        <w:ind w:left="4320" w:hanging="360"/>
+      </w:pPr>
+      <w:rPr>
+        <w:rFonts w:ascii="Wingdings" w:hAnsi="Wingdings" w:hint="default"/>
+      </w:rPr>
+    </w:lvl>
+    <w:lvl w:ilvl="6" w:tplc="40090001" w:tentative="1">
+      <w:start w:val="1"/>
+      <w:numFmt w:val="bullet"/>
+      <w:lvlText w:val=""/>
+      <w:lvlJc w:val="left"/>
+      <w:pPr>
+        <w:ind w:left="5040" w:hanging="360"/>
+      </w:pPr>
+      <w:rPr>
+        <w:rFonts w:ascii="Symbol" w:hAnsi="Symbol" w:hint="default"/>
+      </w:rPr>
+    </w:lvl>
+    <w:lvl w:ilvl="7" w:tplc="40090003" w:tentative="1">
+      <w:start w:val="1"/>
+      <w:numFmt w:val="bullet"/>
+      <w:lvlText w:val="o"/>
+      <w:lvlJc w:val="left"/>
+      <w:pPr>
+        <w:ind w:left="5760" w:hanging="360"/>
+      </w:pPr>
+      <w:rPr>
+        <w:rFonts w:ascii="Courier New" w:hAnsi="Courier New" w:cs="Courier New" w:hint="default"/>
+      </w:rPr>
+    </w:lvl>
+    <w:lvl w:ilvl="8" w:tplc="40090005" w:tentative="1">
+      <w:start w:val="1"/>
+      <w:numFmt w:val="bullet"/>
+      <w:lvlText w:val=""/>
+      <w:lvlJc w:val="left"/>
+      <w:pPr>
+        <w:ind w:left="6480" w:hanging="360"/>
+      </w:pPr>
+      <w:rPr>
+        <w:rFonts w:ascii="Wingdings" w:hAnsi="Wingdings" w:hint="default"/>
+      </w:rPr>
+    </w:lvl>
+  </w:abstractNum>
+  <w:abstractNum w:abstractNumId="3" w15:restartNumberingAfterBreak="0">
+    <w:nsid w:val="2A535CE4"/>
+    <w:multiLevelType w:val="hybridMultilevel"/>
+    <w:tmpl w:val="F482C65C"/>
+    <w:lvl w:ilvl="0" w:tplc="5E7060F4">
+      <w:start w:val="2"/>
+      <w:numFmt w:val="bullet"/>
+      <w:lvlText w:val="-"/>
+      <w:lvlJc w:val="left"/>
+      <w:pPr>
+        <w:ind w:left="360" w:hanging="360"/>
+      </w:pPr>
+      <w:rPr>
+        <w:rFonts w:ascii="Arial" w:eastAsiaTheme="minorHAnsi" w:hAnsi="Arial" w:cs="Arial" w:hint="default"/>
+      </w:rPr>
+    </w:lvl>
+    <w:lvl w:ilvl="1" w:tplc="40090003" w:tentative="1">
+      <w:start w:val="1"/>
+      <w:numFmt w:val="bullet"/>
+      <w:lvlText w:val="o"/>
+      <w:lvlJc w:val="left"/>
+      <w:pPr>
+        <w:ind w:left="1080" w:hanging="360"/>
+      </w:pPr>
+      <w:rPr>
+        <w:rFonts w:ascii="Courier New" w:hAnsi="Courier New" w:cs="Courier New" w:hint="default"/>
+      </w:rPr>
+    </w:lvl>
+    <w:lvl w:ilvl="2" w:tplc="40090005" w:tentative="1">
+      <w:start w:val="1"/>
+      <w:numFmt w:val="bullet"/>
+      <w:lvlText w:val=""/>
+      <w:lvlJc w:val="left"/>
+      <w:pPr>
+        <w:ind w:left="1800" w:hanging="360"/>
+      </w:pPr>
+      <w:rPr>
+        <w:rFonts w:ascii="Wingdings" w:hAnsi="Wingdings" w:hint="default"/>
+      </w:rPr>
+    </w:lvl>
+    <w:lvl w:ilvl="3" w:tplc="40090001" w:tentative="1">
+      <w:start w:val="1"/>
+      <w:numFmt w:val="bullet"/>
+      <w:lvlText w:val=""/>
+      <w:lvlJc w:val="left"/>
+      <w:pPr>
+        <w:ind w:left="2520" w:hanging="360"/>
+      </w:pPr>
+      <w:rPr>
+        <w:rFonts w:ascii="Symbol" w:hAnsi="Symbol" w:hint="default"/>
+      </w:rPr>
+    </w:lvl>
+    <w:lvl w:ilvl="4" w:tplc="40090003" w:tentative="1">
+      <w:start w:val="1"/>
+      <w:numFmt w:val="bullet"/>
+      <w:lvlText w:val="o"/>
+      <w:lvlJc w:val="left"/>
+      <w:pPr>
+        <w:ind w:left="3240" w:hanging="360"/>
+      </w:pPr>
+      <w:rPr>
+        <w:rFonts w:ascii="Courier New" w:hAnsi="Courier New" w:cs="Courier New" w:hint="default"/>
+      </w:rPr>
+    </w:lvl>
+    <w:lvl w:ilvl="5" w:tplc="40090005" w:tentative="1">
+      <w:start w:val="1"/>
+      <w:numFmt w:val="bullet"/>
+      <w:lvlText w:val=""/>
+      <w:lvlJc w:val="left"/>
+      <w:pPr>
+        <w:ind w:left="3960" w:hanging="360"/>
+      </w:pPr>
+      <w:rPr>
+        <w:rFonts w:ascii="Wingdings" w:hAnsi="Wingdings" w:hint="default"/>
+      </w:rPr>
+    </w:lvl>
+    <w:lvl w:ilvl="6" w:tplc="40090001" w:tentative="1">
+      <w:start w:val="1"/>
+      <w:numFmt w:val="bullet"/>
+      <w:lvlText w:val=""/>
+      <w:lvlJc w:val="left"/>
+      <w:pPr>
+        <w:ind w:left="4680" w:hanging="360"/>
+      </w:pPr>
+      <w:rPr>
+        <w:rFonts w:ascii="Symbol" w:hAnsi="Symbol" w:hint="default"/>
+      </w:rPr>
+    </w:lvl>
+    <w:lvl w:ilvl="7" w:tplc="40090003" w:tentative="1">
+      <w:start w:val="1"/>
+      <w:numFmt w:val="bullet"/>
+      <w:lvlText w:val="o"/>
+      <w:lvlJc w:val="left"/>
+      <w:pPr>
+        <w:ind w:left="5400" w:hanging="360"/>
+      </w:pPr>
+      <w:rPr>
+        <w:rFonts w:ascii="Courier New" w:hAnsi="Courier New" w:cs="Courier New" w:hint="default"/>
+      </w:rPr>
+    </w:lvl>
+    <w:lvl w:ilvl="8" w:tplc="40090005" w:tentative="1">
+      <w:start w:val="1"/>
+      <w:numFmt w:val="bullet"/>
+      <w:lvlText w:val=""/>
+      <w:lvlJc w:val="left"/>
+      <w:pPr>
+        <w:ind w:left="6120" w:hanging="360"/>
+      </w:pPr>
+      <w:rPr>
+        <w:rFonts w:ascii="Wingdings" w:hAnsi="Wingdings" w:hint="default"/>
+      </w:rPr>
+    </w:lvl>
+  </w:abstractNum>
+  <w:abstractNum w:abstractNumId="4" w15:restartNumberingAfterBreak="0">
     <w:nsid w:val="41576B9E"/>
     <w:multiLevelType w:val="hybridMultilevel"/>
     <w:tmpl w:val="B0EE31AC"/>
@@ -2172,7 +2678,120 @@
       </w:rPr>
     </w:lvl>
   </w:abstractNum>
-  <w:abstractNum w:abstractNumId="3" w15:restartNumberingAfterBreak="0">
+  <w:abstractNum w:abstractNumId="5" w15:restartNumberingAfterBreak="0">
+    <w:nsid w:val="519452C5"/>
+    <w:multiLevelType w:val="hybridMultilevel"/>
+    <w:tmpl w:val="21AAC742"/>
+    <w:lvl w:ilvl="0" w:tplc="5BFC4464">
+      <w:start w:val="2"/>
+      <w:numFmt w:val="bullet"/>
+      <w:lvlText w:val="-"/>
+      <w:lvlJc w:val="left"/>
+      <w:pPr>
+        <w:ind w:left="360" w:hanging="360"/>
+      </w:pPr>
+      <w:rPr>
+        <w:rFonts w:ascii="Arial" w:eastAsiaTheme="minorHAnsi" w:hAnsi="Arial" w:cs="Arial" w:hint="default"/>
+      </w:rPr>
+    </w:lvl>
+    <w:lvl w:ilvl="1" w:tplc="40090003" w:tentative="1">
+      <w:start w:val="1"/>
+      <w:numFmt w:val="bullet"/>
+      <w:lvlText w:val="o"/>
+      <w:lvlJc w:val="left"/>
+      <w:pPr>
+        <w:ind w:left="1080" w:hanging="360"/>
+      </w:pPr>
+      <w:rPr>
+        <w:rFonts w:ascii="Courier New" w:hAnsi="Courier New" w:cs="Courier New" w:hint="default"/>
+      </w:rPr>
+    </w:lvl>
+    <w:lvl w:ilvl="2" w:tplc="40090005" w:tentative="1">
+      <w:start w:val="1"/>
+      <w:numFmt w:val="bullet"/>
+      <w:lvlText w:val=""/>
+      <w:lvlJc w:val="left"/>
+      <w:pPr>
+        <w:ind w:left="1800" w:hanging="360"/>
+      </w:pPr>
+      <w:rPr>
+        <w:rFonts w:ascii="Wingdings" w:hAnsi="Wingdings" w:hint="default"/>
+      </w:rPr>
+    </w:lvl>
+    <w:lvl w:ilvl="3" w:tplc="40090001" w:tentative="1">
+      <w:start w:val="1"/>
+      <w:numFmt w:val="bullet"/>
+      <w:lvlText w:val=""/>
+      <w:lvlJc w:val="left"/>
+      <w:pPr>
+        <w:ind w:left="2520" w:hanging="360"/>
+      </w:pPr>
+      <w:rPr>
+        <w:rFonts w:ascii="Symbol" w:hAnsi="Symbol" w:hint="default"/>
+      </w:rPr>
+    </w:lvl>
+    <w:lvl w:ilvl="4" w:tplc="40090003" w:tentative="1">
+      <w:start w:val="1"/>
+      <w:numFmt w:val="bullet"/>
+      <w:lvlText w:val="o"/>
+      <w:lvlJc w:val="left"/>
+      <w:pPr>
+        <w:ind w:left="3240" w:hanging="360"/>
+      </w:pPr>
+      <w:rPr>
+        <w:rFonts w:ascii="Courier New" w:hAnsi="Courier New" w:cs="Courier New" w:hint="default"/>
+      </w:rPr>
+    </w:lvl>
+    <w:lvl w:ilvl="5" w:tplc="40090005" w:tentative="1">
+      <w:start w:val="1"/>
+      <w:numFmt w:val="bullet"/>
+      <w:lvlText w:val=""/>
+      <w:lvlJc w:val="left"/>
+      <w:pPr>
+        <w:ind w:left="3960" w:hanging="360"/>
+      </w:pPr>
+      <w:rPr>
+        <w:rFonts w:ascii="Wingdings" w:hAnsi="Wingdings" w:hint="default"/>
+      </w:rPr>
+    </w:lvl>
+    <w:lvl w:ilvl="6" w:tplc="40090001" w:tentative="1">
+      <w:start w:val="1"/>
+      <w:numFmt w:val="bullet"/>
+      <w:lvlText w:val=""/>
+      <w:lvlJc w:val="left"/>
+      <w:pPr>
+        <w:ind w:left="4680" w:hanging="360"/>
+      </w:pPr>
+      <w:rPr>
+        <w:rFonts w:ascii="Symbol" w:hAnsi="Symbol" w:hint="default"/>
+      </w:rPr>
+    </w:lvl>
+    <w:lvl w:ilvl="7" w:tplc="40090003" w:tentative="1">
+      <w:start w:val="1"/>
+      <w:numFmt w:val="bullet"/>
+      <w:lvlText w:val="o"/>
+      <w:lvlJc w:val="left"/>
+      <w:pPr>
+        <w:ind w:left="5400" w:hanging="360"/>
+      </w:pPr>
+      <w:rPr>
+        <w:rFonts w:ascii="Courier New" w:hAnsi="Courier New" w:cs="Courier New" w:hint="default"/>
+      </w:rPr>
+    </w:lvl>
+    <w:lvl w:ilvl="8" w:tplc="40090005" w:tentative="1">
+      <w:start w:val="1"/>
+      <w:numFmt w:val="bullet"/>
+      <w:lvlText w:val=""/>
+      <w:lvlJc w:val="left"/>
+      <w:pPr>
+        <w:ind w:left="6120" w:hanging="360"/>
+      </w:pPr>
+      <w:rPr>
+        <w:rFonts w:ascii="Wingdings" w:hAnsi="Wingdings" w:hint="default"/>
+      </w:rPr>
+    </w:lvl>
+  </w:abstractNum>
+  <w:abstractNum w:abstractNumId="6" w15:restartNumberingAfterBreak="0">
     <w:nsid w:val="5B5C1608"/>
     <w:multiLevelType w:val="hybridMultilevel"/>
     <w:tmpl w:val="EC7CF6BE"/>
@@ -2289,19 +2908,28 @@
     <w:abstractNumId w:val="0"/>
   </w:num>
   <w:num w:numId="2">
-    <w:abstractNumId w:val="3"/>
+    <w:abstractNumId w:val="6"/>
   </w:num>
   <w:num w:numId="3">
     <w:abstractNumId w:val="1"/>
   </w:num>
   <w:num w:numId="4">
+    <w:abstractNumId w:val="4"/>
+  </w:num>
+  <w:num w:numId="5">
     <w:abstractNumId w:val="2"/>
+  </w:num>
+  <w:num w:numId="6">
+    <w:abstractNumId w:val="5"/>
+  </w:num>
+  <w:num w:numId="7">
+    <w:abstractNumId w:val="3"/>
   </w:num>
 </w:numbering>
 </file>
 
 <file path=word/styles.xml><?xml version="1.0" encoding="utf-8"?>
-<w:styles xmlns:mc="http://schemas.openxmlformats.org/markup-compatibility/2006" xmlns:r="http://schemas.openxmlformats.org/officeDocument/2006/relationships" xmlns:w="http://schemas.openxmlformats.org/wordprocessingml/2006/main" xmlns:w14="http://schemas.microsoft.com/office/word/2010/wordml" xmlns:w15="http://schemas.microsoft.com/office/word/2012/wordml" xmlns:w16cex="http://schemas.microsoft.com/office/word/2018/wordml/cex" xmlns:w16cid="http://schemas.microsoft.com/office/word/2016/wordml/cid" xmlns:w16="http://schemas.microsoft.com/office/word/2018/wordml" xmlns:w16se="http://schemas.microsoft.com/office/word/2015/wordml/symex" mc:Ignorable="w14 w15 w16se w16cid w16 w16cex">
+<w:styles xmlns:mc="http://schemas.openxmlformats.org/markup-compatibility/2006" xmlns:r="http://schemas.openxmlformats.org/officeDocument/2006/relationships" xmlns:w="http://schemas.openxmlformats.org/wordprocessingml/2006/main" xmlns:w14="http://schemas.microsoft.com/office/word/2010/wordml" xmlns:w15="http://schemas.microsoft.com/office/word/2012/wordml" xmlns:w16cex="http://schemas.microsoft.com/office/word/2018/wordml/cex" xmlns:w16cid="http://schemas.microsoft.com/office/word/2016/wordml/cid" xmlns:w16="http://schemas.microsoft.com/office/word/2018/wordml" xmlns:w16sdtdh="http://schemas.microsoft.com/office/word/2020/wordml/sdtdatahash" xmlns:w16se="http://schemas.microsoft.com/office/word/2015/wordml/symex" mc:Ignorable="w14 w15 w16se w16cid w16 w16cex w16sdtdh">
   <w:docDefaults>
     <w:rPrDefault>
       <w:rPr>
@@ -2911,6 +3539,18 @@
       <w:szCs w:val="20"/>
     </w:rPr>
   </w:style>
+  <w:style w:type="character" w:styleId="UnresolvedMention">
+    <w:name w:val="Unresolved Mention"/>
+    <w:basedOn w:val="DefaultParagraphFont"/>
+    <w:uiPriority w:val="99"/>
+    <w:semiHidden/>
+    <w:unhideWhenUsed/>
+    <w:rsid w:val="009E23F0"/>
+    <w:rPr>
+      <w:color w:val="605E5C"/>
+      <w:shd w:val="clear" w:color="auto" w:fill="E1DFDD"/>
+    </w:rPr>
+  </w:style>
 </w:styles>
 </file>
 
@@ -3217,6 +3857,7 @@
 <ds:datastoreItem xmlns:ds="http://schemas.openxmlformats.org/officeDocument/2006/customXml" ds:itemID="{04658EBA-4375-40F8-BBAB-E3B8F538100F}">
   <ds:schemaRefs>
     <ds:schemaRef ds:uri="http://schemas.openxmlformats.org/officeDocument/2006/bibliography"/>
+    <ds:schemaRef ds:uri="http://www.w3.org/2000/xmlns/"/>
   </ds:schemaRefs>
 </ds:datastoreItem>
 </file>